--- a/Documents/오답정리_1.docx
+++ b/Documents/오답정리_1.docx
@@ -11,10 +11,16 @@
         </w:numPr>
         <w:spacing w:after="0"/>
         <w:ind w:leftChars="0"/>
-      </w:pPr>
-      <w:r>
-        <w:rPr>
-          <w:rFonts w:hint="eastAsia"/>
+        <w:rPr>
+          <w:sz w:val="18"/>
+          <w:szCs w:val="18"/>
+        </w:rPr>
+      </w:pPr>
+      <w:r>
+        <w:rPr>
+          <w:rFonts w:hint="eastAsia"/>
+          <w:sz w:val="18"/>
+          <w:szCs w:val="18"/>
         </w:rPr>
         <w:t xml:space="preserve">다른 </w:t>
       </w:r>
@@ -22,6 +28,8 @@
       <w:r>
         <w:rPr>
           <w:rFonts w:hint="eastAsia"/>
+          <w:sz w:val="18"/>
+          <w:szCs w:val="18"/>
         </w:rPr>
         <w:t>엔터티와의</w:t>
       </w:r>
@@ -29,15 +37,23 @@
       <w:r>
         <w:rPr>
           <w:rFonts w:hint="eastAsia"/>
+          <w:sz w:val="18"/>
+          <w:szCs w:val="18"/>
         </w:rPr>
         <w:t xml:space="preserve"> 관계에 의해 생성되는 속성은 관계속성(</w:t>
       </w:r>
       <w:r>
+        <w:rPr>
+          <w:sz w:val="18"/>
+          <w:szCs w:val="18"/>
+        </w:rPr>
         <w:t>FK</w:t>
       </w:r>
       <w:r>
         <w:rPr>
           <w:rFonts w:hint="eastAsia"/>
+          <w:sz w:val="18"/>
+          <w:szCs w:val="18"/>
         </w:rPr>
         <w:t>속성)</w:t>
       </w:r>
@@ -51,56 +67,101 @@
         </w:numPr>
         <w:spacing w:after="0"/>
         <w:ind w:leftChars="0"/>
-      </w:pPr>
-      <w:r>
-        <w:rPr>
-          <w:rFonts w:hint="eastAsia"/>
+        <w:rPr>
+          <w:sz w:val="18"/>
+          <w:szCs w:val="18"/>
+        </w:rPr>
+      </w:pPr>
+      <w:proofErr w:type="gramStart"/>
+      <w:r>
+        <w:rPr>
+          <w:rFonts w:hint="eastAsia"/>
+          <w:sz w:val="18"/>
+          <w:szCs w:val="18"/>
         </w:rPr>
         <w:t>I</w:t>
       </w:r>
       <w:r>
-        <w:t xml:space="preserve">E : </w:t>
-      </w:r>
-      <w:r>
-        <w:rPr>
-          <w:rFonts w:hint="eastAsia"/>
+        <w:rPr>
+          <w:sz w:val="18"/>
+          <w:szCs w:val="18"/>
+        </w:rPr>
+        <w:t>E :</w:t>
+      </w:r>
+      <w:proofErr w:type="gramEnd"/>
+      <w:r>
+        <w:rPr>
+          <w:sz w:val="18"/>
+          <w:szCs w:val="18"/>
+        </w:rPr>
+        <w:t xml:space="preserve"> </w:t>
+      </w:r>
+      <w:r>
+        <w:rPr>
+          <w:rFonts w:hint="eastAsia"/>
+          <w:sz w:val="18"/>
+          <w:szCs w:val="18"/>
         </w:rPr>
         <w:t>실선</w:t>
       </w:r>
       <w:r>
+        <w:rPr>
+          <w:sz w:val="18"/>
+          <w:szCs w:val="18"/>
+        </w:rPr>
         <w:t>/</w:t>
       </w:r>
       <w:r>
         <w:rPr>
           <w:rFonts w:hint="eastAsia"/>
+          <w:sz w:val="18"/>
+          <w:szCs w:val="18"/>
         </w:rPr>
         <w:t>점선</w:t>
       </w:r>
       <w:r>
+        <w:rPr>
+          <w:sz w:val="18"/>
+          <w:szCs w:val="18"/>
+        </w:rPr>
         <w:t>(</w:t>
       </w:r>
       <w:r>
         <w:rPr>
           <w:rFonts w:hint="eastAsia"/>
+          <w:sz w:val="18"/>
+          <w:szCs w:val="18"/>
         </w:rPr>
         <w:t>식별관계)</w:t>
       </w:r>
       <w:r>
+        <w:rPr>
+          <w:sz w:val="18"/>
+          <w:szCs w:val="18"/>
+        </w:rPr>
         <w:t>, O(</w:t>
       </w:r>
       <w:r>
         <w:rPr>
           <w:rFonts w:hint="eastAsia"/>
+          <w:sz w:val="18"/>
+          <w:szCs w:val="18"/>
         </w:rPr>
         <w:t>필수여부)</w:t>
       </w:r>
       <w:r>
+        <w:rPr>
+          <w:sz w:val="18"/>
+          <w:szCs w:val="18"/>
+        </w:rPr>
         <w:t xml:space="preserve">, </w:t>
       </w:r>
       <w:proofErr w:type="spellStart"/>
       <w:r>
         <w:rPr>
           <w:rFonts w:hint="eastAsia"/>
+          <w:sz w:val="18"/>
+          <w:szCs w:val="18"/>
         </w:rPr>
         <w:t>바커</w:t>
       </w:r>
@@ -108,19 +169,31 @@
       <w:r>
         <w:rPr>
           <w:rFonts w:hint="eastAsia"/>
+          <w:sz w:val="18"/>
+          <w:szCs w:val="18"/>
         </w:rPr>
         <w:t xml:space="preserve"> </w:t>
       </w:r>
       <w:r>
+        <w:rPr>
+          <w:sz w:val="18"/>
+          <w:szCs w:val="18"/>
+        </w:rPr>
         <w:t xml:space="preserve">: </w:t>
       </w:r>
       <w:r>
         <w:rPr>
           <w:rFonts w:hint="eastAsia"/>
+          <w:sz w:val="18"/>
+          <w:szCs w:val="18"/>
         </w:rPr>
         <w:t>실선/점선(필수여부)</w:t>
       </w:r>
       <w:r>
+        <w:rPr>
+          <w:sz w:val="18"/>
+          <w:szCs w:val="18"/>
+        </w:rPr>
         <w:t xml:space="preserve">, </w:t>
       </w:r>
       <w:r>
@@ -128,15 +201,23 @@
           <w:rFonts w:hint="eastAsia"/>
           <w:b/>
           <w:bCs/>
+          <w:sz w:val="18"/>
+          <w:szCs w:val="18"/>
         </w:rPr>
         <w:t>I</w:t>
       </w:r>
       <w:r>
+        <w:rPr>
+          <w:sz w:val="18"/>
+          <w:szCs w:val="18"/>
+        </w:rPr>
         <w:t xml:space="preserve"> (</w:t>
       </w:r>
       <w:r>
         <w:rPr>
           <w:rFonts w:hint="eastAsia"/>
+          <w:sz w:val="18"/>
+          <w:szCs w:val="18"/>
         </w:rPr>
         <w:t>식별관계)</w:t>
       </w:r>
@@ -152,21 +233,21 @@
         <w:ind w:leftChars="0"/>
         <w:rPr>
           <w:sz w:val="18"/>
-          <w:szCs w:val="20"/>
-        </w:rPr>
-      </w:pPr>
-      <w:r>
-        <w:rPr>
-          <w:rFonts w:hint="eastAsia"/>
-          <w:sz w:val="18"/>
-          <w:szCs w:val="20"/>
+          <w:szCs w:val="18"/>
+        </w:rPr>
+      </w:pPr>
+      <w:r>
+        <w:rPr>
+          <w:rFonts w:hint="eastAsia"/>
+          <w:sz w:val="18"/>
+          <w:szCs w:val="18"/>
         </w:rPr>
         <w:t>문제 풀 때</w:t>
       </w:r>
       <w:r>
         <w:rPr>
           <w:sz w:val="18"/>
-          <w:szCs w:val="20"/>
+          <w:szCs w:val="18"/>
         </w:rPr>
         <w:t xml:space="preserve">, </w:t>
       </w:r>
@@ -174,14 +255,14 @@
         <w:rPr>
           <w:rFonts w:hint="eastAsia"/>
           <w:sz w:val="18"/>
-          <w:szCs w:val="20"/>
+          <w:szCs w:val="18"/>
         </w:rPr>
         <w:t xml:space="preserve">속성 표기에 나타난 </w:t>
       </w:r>
       <w:r>
         <w:rPr>
           <w:sz w:val="18"/>
-          <w:szCs w:val="20"/>
+          <w:szCs w:val="18"/>
         </w:rPr>
         <w:t xml:space="preserve">NULL </w:t>
       </w:r>
@@ -189,7 +270,7 @@
         <w:rPr>
           <w:rFonts w:hint="eastAsia"/>
           <w:sz w:val="18"/>
-          <w:szCs w:val="20"/>
+          <w:szCs w:val="18"/>
         </w:rPr>
         <w:t>여부 자세히 볼 것</w:t>
       </w:r>
@@ -205,14 +286,14 @@
         <w:ind w:leftChars="0"/>
         <w:rPr>
           <w:sz w:val="18"/>
-          <w:szCs w:val="20"/>
-        </w:rPr>
-      </w:pPr>
-      <w:r>
-        <w:rPr>
-          <w:rFonts w:hint="eastAsia"/>
-          <w:sz w:val="18"/>
-          <w:szCs w:val="20"/>
+          <w:szCs w:val="18"/>
+        </w:rPr>
+      </w:pPr>
+      <w:r>
+        <w:rPr>
+          <w:rFonts w:hint="eastAsia"/>
+          <w:sz w:val="18"/>
+          <w:szCs w:val="18"/>
         </w:rPr>
         <w:t>인조식별자를 사용하면 데이터 모델의 유연성이 좋아짐(확장성이 좋아짐)</w:t>
       </w:r>
@@ -228,21 +309,21 @@
         <w:ind w:leftChars="0"/>
         <w:rPr>
           <w:sz w:val="18"/>
-          <w:szCs w:val="20"/>
-        </w:rPr>
-      </w:pPr>
-      <w:r>
-        <w:rPr>
-          <w:rFonts w:hint="eastAsia"/>
-          <w:sz w:val="18"/>
-          <w:szCs w:val="20"/>
+          <w:szCs w:val="18"/>
+        </w:rPr>
+      </w:pPr>
+      <w:r>
+        <w:rPr>
+          <w:rFonts w:hint="eastAsia"/>
+          <w:sz w:val="18"/>
+          <w:szCs w:val="18"/>
         </w:rPr>
         <w:t>C</w:t>
       </w:r>
       <w:r>
         <w:rPr>
           <w:sz w:val="18"/>
-          <w:szCs w:val="20"/>
+          <w:szCs w:val="18"/>
         </w:rPr>
         <w:t>HAR(</w:t>
       </w:r>
@@ -250,14 +331,14 @@
         <w:rPr>
           <w:rFonts w:hint="eastAsia"/>
           <w:sz w:val="18"/>
-          <w:szCs w:val="20"/>
+          <w:szCs w:val="18"/>
         </w:rPr>
         <w:t>고정)</w:t>
       </w:r>
       <w:r>
         <w:rPr>
           <w:sz w:val="18"/>
-          <w:szCs w:val="20"/>
+          <w:szCs w:val="18"/>
         </w:rPr>
         <w:t>/VARCHAR(</w:t>
       </w:r>
@@ -265,14 +346,14 @@
         <w:rPr>
           <w:rFonts w:hint="eastAsia"/>
           <w:sz w:val="18"/>
-          <w:szCs w:val="20"/>
+          <w:szCs w:val="18"/>
         </w:rPr>
         <w:t>가변)</w:t>
       </w:r>
       <w:r>
         <w:rPr>
           <w:sz w:val="18"/>
-          <w:szCs w:val="20"/>
+          <w:szCs w:val="18"/>
         </w:rPr>
         <w:t xml:space="preserve"> </w:t>
       </w:r>
@@ -280,14 +361,14 @@
         <w:rPr>
           <w:rFonts w:hint="eastAsia"/>
           <w:sz w:val="18"/>
-          <w:szCs w:val="20"/>
+          <w:szCs w:val="18"/>
         </w:rPr>
         <w:t xml:space="preserve">타입에 대해 </w:t>
       </w:r>
       <w:r>
         <w:rPr>
           <w:sz w:val="18"/>
-          <w:szCs w:val="20"/>
+          <w:szCs w:val="18"/>
         </w:rPr>
         <w:t xml:space="preserve">LENGTH </w:t>
       </w:r>
@@ -295,14 +376,14 @@
         <w:rPr>
           <w:rFonts w:hint="eastAsia"/>
           <w:sz w:val="18"/>
-          <w:szCs w:val="20"/>
+          <w:szCs w:val="18"/>
         </w:rPr>
         <w:t xml:space="preserve">함수를 수행하면 </w:t>
       </w:r>
       <w:r>
         <w:rPr>
           <w:sz w:val="18"/>
-          <w:szCs w:val="20"/>
+          <w:szCs w:val="18"/>
         </w:rPr>
         <w:t>CHAR</w:t>
       </w:r>
@@ -310,14 +391,14 @@
         <w:rPr>
           <w:rFonts w:hint="eastAsia"/>
           <w:sz w:val="18"/>
-          <w:szCs w:val="20"/>
+          <w:szCs w:val="18"/>
         </w:rPr>
         <w:t>는 데이터 타입의 크기가 반환되고,</w:t>
       </w:r>
       <w:r>
         <w:rPr>
           <w:sz w:val="18"/>
-          <w:szCs w:val="20"/>
+          <w:szCs w:val="18"/>
         </w:rPr>
         <w:t xml:space="preserve"> VACHAR</w:t>
       </w:r>
@@ -325,7 +406,7 @@
         <w:rPr>
           <w:rFonts w:hint="eastAsia"/>
           <w:sz w:val="18"/>
-          <w:szCs w:val="20"/>
+          <w:szCs w:val="18"/>
         </w:rPr>
         <w:t>는 해당 속성값의 실제 길이 반환</w:t>
       </w:r>
@@ -341,20 +422,20 @@
         <w:ind w:leftChars="0"/>
         <w:rPr>
           <w:sz w:val="18"/>
-          <w:szCs w:val="20"/>
-        </w:rPr>
-      </w:pPr>
-      <w:r>
-        <w:rPr>
-          <w:sz w:val="18"/>
-          <w:szCs w:val="20"/>
+          <w:szCs w:val="18"/>
+        </w:rPr>
+      </w:pPr>
+      <w:r>
+        <w:rPr>
+          <w:sz w:val="18"/>
+          <w:szCs w:val="18"/>
         </w:rPr>
         <w:t>REPLAC</w:t>
       </w:r>
       <w:r>
         <w:rPr>
           <w:sz w:val="18"/>
-          <w:szCs w:val="20"/>
+          <w:szCs w:val="18"/>
         </w:rPr>
         <w:t xml:space="preserve">E(A, B, C) </w:t>
       </w:r>
@@ -362,14 +443,14 @@
         <w:rPr>
           <w:rFonts w:hint="eastAsia"/>
           <w:sz w:val="18"/>
-          <w:szCs w:val="20"/>
+          <w:szCs w:val="18"/>
         </w:rPr>
         <w:t>라고 할 때</w:t>
       </w:r>
       <w:r>
         <w:rPr>
           <w:sz w:val="18"/>
-          <w:szCs w:val="20"/>
+          <w:szCs w:val="18"/>
         </w:rPr>
         <w:t xml:space="preserve">, </w:t>
       </w:r>
@@ -377,14 +458,14 @@
         <w:rPr>
           <w:rFonts w:hint="eastAsia"/>
           <w:sz w:val="18"/>
-          <w:szCs w:val="20"/>
+          <w:szCs w:val="18"/>
         </w:rPr>
         <w:t xml:space="preserve">A에서 </w:t>
       </w:r>
       <w:r>
         <w:rPr>
           <w:sz w:val="18"/>
-          <w:szCs w:val="20"/>
+          <w:szCs w:val="18"/>
         </w:rPr>
         <w:t>B</w:t>
       </w:r>
@@ -392,14 +473,14 @@
         <w:rPr>
           <w:rFonts w:hint="eastAsia"/>
           <w:sz w:val="18"/>
-          <w:szCs w:val="20"/>
+          <w:szCs w:val="18"/>
         </w:rPr>
         <w:t xml:space="preserve">를 찾아서 </w:t>
       </w:r>
       <w:r>
         <w:rPr>
           <w:sz w:val="18"/>
-          <w:szCs w:val="20"/>
+          <w:szCs w:val="18"/>
         </w:rPr>
         <w:t>C</w:t>
       </w:r>
@@ -407,14 +488,14 @@
         <w:rPr>
           <w:rFonts w:hint="eastAsia"/>
           <w:sz w:val="18"/>
-          <w:szCs w:val="20"/>
+          <w:szCs w:val="18"/>
         </w:rPr>
         <w:t>로 치환하는 함수이며,</w:t>
       </w:r>
       <w:r>
         <w:rPr>
           <w:sz w:val="18"/>
-          <w:szCs w:val="20"/>
+          <w:szCs w:val="18"/>
         </w:rPr>
         <w:t xml:space="preserve"> C</w:t>
       </w:r>
@@ -422,14 +503,14 @@
         <w:rPr>
           <w:rFonts w:hint="eastAsia"/>
           <w:sz w:val="18"/>
-          <w:szCs w:val="20"/>
+          <w:szCs w:val="18"/>
         </w:rPr>
         <w:t xml:space="preserve">를 생략하면 </w:t>
       </w:r>
       <w:r>
         <w:rPr>
           <w:sz w:val="18"/>
-          <w:szCs w:val="20"/>
+          <w:szCs w:val="18"/>
         </w:rPr>
         <w:t>NULL</w:t>
       </w:r>
@@ -437,7 +518,7 @@
         <w:rPr>
           <w:rFonts w:hint="eastAsia"/>
           <w:sz w:val="18"/>
-          <w:szCs w:val="20"/>
+          <w:szCs w:val="18"/>
         </w:rPr>
         <w:t>로 치환</w:t>
       </w:r>
@@ -453,28 +534,28 @@
         <w:ind w:leftChars="0"/>
         <w:rPr>
           <w:sz w:val="18"/>
-          <w:szCs w:val="20"/>
-        </w:rPr>
-      </w:pPr>
-      <w:r>
-        <w:rPr>
-          <w:rFonts w:hint="eastAsia"/>
-          <w:sz w:val="18"/>
-          <w:szCs w:val="20"/>
+          <w:szCs w:val="18"/>
+        </w:rPr>
+      </w:pPr>
+      <w:r>
+        <w:rPr>
+          <w:rFonts w:hint="eastAsia"/>
+          <w:sz w:val="18"/>
+          <w:szCs w:val="18"/>
         </w:rPr>
         <w:t>E</w:t>
       </w:r>
       <w:r>
         <w:rPr>
           <w:sz w:val="18"/>
-          <w:szCs w:val="20"/>
+          <w:szCs w:val="18"/>
         </w:rPr>
         <w:t>XTRACT</w:t>
       </w:r>
       <w:r>
         <w:rPr>
           <w:sz w:val="18"/>
-          <w:szCs w:val="20"/>
+          <w:szCs w:val="18"/>
         </w:rPr>
         <w:t xml:space="preserve">(MONTH FROM C1) </w:t>
       </w:r>
@@ -482,14 +563,14 @@
         <w:rPr>
           <w:rFonts w:hint="eastAsia"/>
           <w:sz w:val="18"/>
-          <w:szCs w:val="20"/>
+          <w:szCs w:val="18"/>
         </w:rPr>
         <w:t>이라고 할 때</w:t>
       </w:r>
       <w:r>
         <w:rPr>
           <w:sz w:val="18"/>
-          <w:szCs w:val="20"/>
+          <w:szCs w:val="18"/>
         </w:rPr>
         <w:t xml:space="preserve">, </w:t>
       </w:r>
@@ -497,14 +578,14 @@
         <w:rPr>
           <w:rFonts w:hint="eastAsia"/>
           <w:sz w:val="18"/>
-          <w:szCs w:val="20"/>
+          <w:szCs w:val="18"/>
         </w:rPr>
         <w:t>해당 월을 숫자로 반환(</w:t>
       </w:r>
       <w:r>
         <w:rPr>
           <w:sz w:val="18"/>
-          <w:szCs w:val="20"/>
+          <w:szCs w:val="18"/>
         </w:rPr>
         <w:t>6</w:t>
       </w:r>
@@ -512,14 +593,14 @@
         <w:rPr>
           <w:rFonts w:hint="eastAsia"/>
           <w:sz w:val="18"/>
-          <w:szCs w:val="20"/>
+          <w:szCs w:val="18"/>
         </w:rPr>
         <w:t xml:space="preserve">월이면 </w:t>
       </w:r>
       <w:r>
         <w:rPr>
           <w:sz w:val="18"/>
-          <w:szCs w:val="20"/>
+          <w:szCs w:val="18"/>
         </w:rPr>
         <w:t>6</w:t>
       </w:r>
@@ -527,7 +608,7 @@
         <w:rPr>
           <w:rFonts w:hint="eastAsia"/>
           <w:sz w:val="18"/>
-          <w:szCs w:val="20"/>
+          <w:szCs w:val="18"/>
         </w:rPr>
         <w:t>으로 반환)</w:t>
       </w:r>
@@ -543,28 +624,44 @@
         <w:ind w:leftChars="0"/>
         <w:rPr>
           <w:sz w:val="18"/>
-          <w:szCs w:val="20"/>
-        </w:rPr>
-      </w:pPr>
-      <w:r>
-        <w:rPr>
-          <w:sz w:val="18"/>
-          <w:szCs w:val="20"/>
-        </w:rPr>
-        <w:t>NOT EXISTS / NOT IN</w:t>
-      </w:r>
-      <w:r>
-        <w:rPr>
-          <w:rFonts w:hint="eastAsia"/>
-          <w:sz w:val="18"/>
-          <w:szCs w:val="20"/>
+          <w:szCs w:val="18"/>
+        </w:rPr>
+      </w:pPr>
+      <w:r>
+        <w:rPr>
+          <w:sz w:val="18"/>
+          <w:szCs w:val="18"/>
+        </w:rPr>
+        <w:t xml:space="preserve">NOT </w:t>
+      </w:r>
+      <w:proofErr w:type="gramStart"/>
+      <w:r>
+        <w:rPr>
+          <w:sz w:val="18"/>
+          <w:szCs w:val="18"/>
+        </w:rPr>
+        <w:t>EXISTS /</w:t>
+      </w:r>
+      <w:proofErr w:type="gramEnd"/>
+      <w:r>
+        <w:rPr>
+          <w:sz w:val="18"/>
+          <w:szCs w:val="18"/>
+        </w:rPr>
+        <w:t xml:space="preserve"> NOT IN</w:t>
+      </w:r>
+      <w:r>
+        <w:rPr>
+          <w:rFonts w:hint="eastAsia"/>
+          <w:sz w:val="18"/>
+          <w:szCs w:val="18"/>
         </w:rPr>
         <w:t xml:space="preserve">이 </w:t>
       </w:r>
       <w:r>
         <w:rPr>
           <w:sz w:val="18"/>
-          <w:szCs w:val="20"/>
+          <w:szCs w:val="18"/>
         </w:rPr>
         <w:t>NULL</w:t>
       </w:r>
@@ -572,7 +669,7 @@
         <w:rPr>
           <w:rFonts w:hint="eastAsia"/>
           <w:sz w:val="18"/>
-          <w:szCs w:val="20"/>
+          <w:szCs w:val="18"/>
         </w:rPr>
         <w:t xml:space="preserve">을 포함하는 </w:t>
       </w:r>
@@ -581,7 +678,7 @@
         <w:rPr>
           <w:rFonts w:hint="eastAsia"/>
           <w:sz w:val="18"/>
-          <w:szCs w:val="20"/>
+          <w:szCs w:val="18"/>
         </w:rPr>
         <w:t>서브쿼리를</w:t>
       </w:r>
@@ -590,7 +687,7 @@
         <w:rPr>
           <w:rFonts w:hint="eastAsia"/>
           <w:sz w:val="18"/>
-          <w:szCs w:val="20"/>
+          <w:szCs w:val="18"/>
         </w:rPr>
         <w:t xml:space="preserve"> 가질 </w:t>
       </w:r>
@@ -598,14 +695,14 @@
         <w:rPr>
           <w:rFonts w:hint="eastAsia"/>
           <w:sz w:val="18"/>
-          <w:szCs w:val="20"/>
+          <w:szCs w:val="18"/>
         </w:rPr>
         <w:t>때</w:t>
       </w:r>
       <w:r>
         <w:rPr>
           <w:sz w:val="18"/>
-          <w:szCs w:val="20"/>
+          <w:szCs w:val="18"/>
         </w:rPr>
         <w:t xml:space="preserve">, </w:t>
       </w:r>
@@ -613,14 +710,14 @@
         <w:rPr>
           <w:rFonts w:hint="eastAsia"/>
           <w:sz w:val="18"/>
-          <w:szCs w:val="20"/>
+          <w:szCs w:val="18"/>
         </w:rPr>
         <w:t>N</w:t>
       </w:r>
       <w:r>
         <w:rPr>
           <w:sz w:val="18"/>
-          <w:szCs w:val="20"/>
+          <w:szCs w:val="18"/>
         </w:rPr>
         <w:t>OT EXISTS</w:t>
       </w:r>
@@ -628,7 +725,7 @@
         <w:rPr>
           <w:rFonts w:hint="eastAsia"/>
           <w:sz w:val="18"/>
-          <w:szCs w:val="20"/>
+          <w:szCs w:val="18"/>
         </w:rPr>
         <w:t>는</w:t>
       </w:r>
@@ -636,14 +733,14 @@
         <w:rPr>
           <w:rFonts w:hint="eastAsia"/>
           <w:sz w:val="18"/>
-          <w:szCs w:val="20"/>
+          <w:szCs w:val="18"/>
         </w:rPr>
         <w:t xml:space="preserve"> </w:t>
       </w:r>
       <w:r>
         <w:rPr>
           <w:sz w:val="18"/>
-          <w:szCs w:val="20"/>
+          <w:szCs w:val="18"/>
         </w:rPr>
         <w:t>NULL</w:t>
       </w:r>
@@ -651,7 +748,7 @@
         <w:rPr>
           <w:rFonts w:hint="eastAsia"/>
           <w:sz w:val="18"/>
-          <w:szCs w:val="20"/>
+          <w:szCs w:val="18"/>
         </w:rPr>
         <w:t>과 상관 없이</w:t>
       </w:r>
@@ -659,14 +756,14 @@
         <w:rPr>
           <w:rFonts w:hint="eastAsia"/>
           <w:sz w:val="18"/>
-          <w:szCs w:val="20"/>
+          <w:szCs w:val="18"/>
         </w:rPr>
         <w:t xml:space="preserve"> 각 </w:t>
       </w:r>
       <w:r>
         <w:rPr>
           <w:sz w:val="18"/>
-          <w:szCs w:val="20"/>
+          <w:szCs w:val="18"/>
         </w:rPr>
         <w:t>ROW</w:t>
       </w:r>
@@ -674,14 +771,14 @@
         <w:rPr>
           <w:rFonts w:hint="eastAsia"/>
           <w:sz w:val="18"/>
-          <w:szCs w:val="20"/>
+          <w:szCs w:val="18"/>
         </w:rPr>
         <w:t xml:space="preserve">에 대해서 조건에 맞게 </w:t>
       </w:r>
       <w:r>
         <w:rPr>
           <w:sz w:val="18"/>
-          <w:szCs w:val="20"/>
+          <w:szCs w:val="18"/>
         </w:rPr>
         <w:t>TRUE/FALSE</w:t>
       </w:r>
@@ -689,14 +786,14 @@
         <w:rPr>
           <w:rFonts w:hint="eastAsia"/>
           <w:sz w:val="18"/>
-          <w:szCs w:val="20"/>
+          <w:szCs w:val="18"/>
         </w:rPr>
         <w:t xml:space="preserve">를 반환하지만 </w:t>
       </w:r>
       <w:r>
         <w:rPr>
           <w:sz w:val="18"/>
-          <w:szCs w:val="20"/>
+          <w:szCs w:val="18"/>
         </w:rPr>
         <w:t>NOT IN</w:t>
       </w:r>
@@ -704,7 +801,7 @@
         <w:rPr>
           <w:rFonts w:hint="eastAsia"/>
           <w:sz w:val="18"/>
-          <w:szCs w:val="20"/>
+          <w:szCs w:val="18"/>
         </w:rPr>
         <w:t xml:space="preserve">은 </w:t>
       </w:r>
@@ -712,7 +809,7 @@
         <w:rPr>
           <w:rFonts w:hint="eastAsia"/>
           <w:sz w:val="18"/>
-          <w:szCs w:val="20"/>
+          <w:szCs w:val="18"/>
         </w:rPr>
         <w:t>항상 공집합을 반환하게 됨</w:t>
       </w:r>
@@ -728,21 +825,21 @@
         <w:ind w:leftChars="0"/>
         <w:rPr>
           <w:sz w:val="18"/>
-          <w:szCs w:val="20"/>
-        </w:rPr>
-      </w:pPr>
-      <w:r>
-        <w:rPr>
-          <w:rFonts w:hint="eastAsia"/>
-          <w:sz w:val="18"/>
-          <w:szCs w:val="20"/>
+          <w:szCs w:val="18"/>
+        </w:rPr>
+      </w:pPr>
+      <w:r>
+        <w:rPr>
+          <w:rFonts w:hint="eastAsia"/>
+          <w:sz w:val="18"/>
+          <w:szCs w:val="18"/>
         </w:rPr>
         <w:t xml:space="preserve">집계함수에서 </w:t>
       </w:r>
       <w:r>
         <w:rPr>
           <w:sz w:val="18"/>
-          <w:szCs w:val="20"/>
+          <w:szCs w:val="18"/>
         </w:rPr>
         <w:t>GROUP_ID</w:t>
       </w:r>
@@ -750,14 +847,14 @@
         <w:rPr>
           <w:rFonts w:hint="eastAsia"/>
           <w:sz w:val="18"/>
-          <w:szCs w:val="20"/>
+          <w:szCs w:val="18"/>
         </w:rPr>
         <w:t xml:space="preserve">는 </w:t>
       </w:r>
       <w:r>
         <w:rPr>
           <w:sz w:val="18"/>
-          <w:szCs w:val="20"/>
+          <w:szCs w:val="18"/>
         </w:rPr>
         <w:t xml:space="preserve">GROUPING </w:t>
       </w:r>
@@ -765,7 +862,7 @@
         <w:rPr>
           <w:rFonts w:hint="eastAsia"/>
           <w:sz w:val="18"/>
-          <w:szCs w:val="20"/>
+          <w:szCs w:val="18"/>
         </w:rPr>
         <w:t>함수의 결과값을 연결한 값의 비트 벡터에 해당하는 숫자를 반환</w:t>
       </w:r>
@@ -773,21 +870,21 @@
         <w:rPr>
           <w:rFonts w:hint="eastAsia"/>
           <w:sz w:val="18"/>
-          <w:szCs w:val="20"/>
+          <w:szCs w:val="18"/>
         </w:rPr>
         <w:t>.</w:t>
       </w:r>
       <w:r>
         <w:rPr>
           <w:sz w:val="18"/>
-          <w:szCs w:val="20"/>
+          <w:szCs w:val="18"/>
         </w:rPr>
         <w:t xml:space="preserve"> </w:t>
       </w:r>
       <w:r>
         <w:rPr>
           <w:sz w:val="18"/>
-          <w:szCs w:val="20"/>
+          <w:szCs w:val="18"/>
         </w:rPr>
         <w:t>group by</w:t>
       </w:r>
@@ -795,7 +892,7 @@
         <w:rPr>
           <w:rFonts w:hint="eastAsia"/>
           <w:sz w:val="18"/>
-          <w:szCs w:val="20"/>
+          <w:szCs w:val="18"/>
         </w:rPr>
         <w:t xml:space="preserve">를 기준으로 </w:t>
       </w:r>
@@ -803,14 +900,14 @@
         <w:rPr>
           <w:rFonts w:hint="eastAsia"/>
           <w:sz w:val="18"/>
-          <w:szCs w:val="20"/>
+          <w:szCs w:val="18"/>
         </w:rPr>
         <w:t>G</w:t>
       </w:r>
       <w:r>
         <w:rPr>
           <w:sz w:val="18"/>
-          <w:szCs w:val="20"/>
+          <w:szCs w:val="18"/>
         </w:rPr>
         <w:t>ROUPING_ID</w:t>
       </w:r>
@@ -818,14 +915,14 @@
         <w:rPr>
           <w:rFonts w:hint="eastAsia"/>
           <w:sz w:val="18"/>
-          <w:szCs w:val="20"/>
+          <w:szCs w:val="18"/>
         </w:rPr>
         <w:t xml:space="preserve">의 </w:t>
       </w:r>
       <w:r>
         <w:rPr>
           <w:sz w:val="18"/>
-          <w:szCs w:val="20"/>
+          <w:szCs w:val="18"/>
         </w:rPr>
         <w:t xml:space="preserve">parameter </w:t>
       </w:r>
@@ -833,7 +930,7 @@
         <w:rPr>
           <w:rFonts w:hint="eastAsia"/>
           <w:sz w:val="18"/>
-          <w:szCs w:val="20"/>
+          <w:szCs w:val="18"/>
         </w:rPr>
         <w:t xml:space="preserve">순서대로 </w:t>
       </w:r>
@@ -841,7 +938,7 @@
         <w:rPr>
           <w:rFonts w:hint="eastAsia"/>
           <w:sz w:val="18"/>
-          <w:szCs w:val="20"/>
+          <w:szCs w:val="18"/>
         </w:rPr>
         <w:t>2진수로 변환</w:t>
       </w:r>
@@ -857,13 +954,13 @@
         <w:ind w:leftChars="0"/>
         <w:rPr>
           <w:sz w:val="18"/>
-          <w:szCs w:val="20"/>
-        </w:rPr>
-      </w:pPr>
-      <w:r>
-        <w:rPr>
-          <w:sz w:val="18"/>
-          <w:szCs w:val="20"/>
+          <w:szCs w:val="18"/>
+        </w:rPr>
+      </w:pPr>
+      <w:r>
+        <w:rPr>
+          <w:sz w:val="18"/>
+          <w:szCs w:val="18"/>
         </w:rPr>
         <w:t xml:space="preserve">ROWNUM </w:t>
       </w:r>
@@ -871,14 +968,14 @@
         <w:rPr>
           <w:rFonts w:hint="eastAsia"/>
           <w:sz w:val="18"/>
-          <w:szCs w:val="20"/>
+          <w:szCs w:val="18"/>
         </w:rPr>
         <w:t xml:space="preserve">슈도 칼럼은 데이터를 출력하면서 순서대로 번호를 부여하기 때문에 </w:t>
       </w:r>
       <w:r>
         <w:rPr>
           <w:sz w:val="18"/>
-          <w:szCs w:val="20"/>
+          <w:szCs w:val="18"/>
         </w:rPr>
         <w:t>1</w:t>
       </w:r>
@@ -886,14 +983,14 @@
         <w:rPr>
           <w:rFonts w:hint="eastAsia"/>
           <w:sz w:val="18"/>
-          <w:szCs w:val="20"/>
+          <w:szCs w:val="18"/>
         </w:rPr>
         <w:t xml:space="preserve">이 없으면 </w:t>
       </w:r>
       <w:r>
         <w:rPr>
           <w:sz w:val="18"/>
-          <w:szCs w:val="20"/>
+          <w:szCs w:val="18"/>
         </w:rPr>
         <w:t>2</w:t>
       </w:r>
@@ -901,14 +998,14 @@
         <w:rPr>
           <w:rFonts w:hint="eastAsia"/>
           <w:sz w:val="18"/>
-          <w:szCs w:val="20"/>
+          <w:szCs w:val="18"/>
         </w:rPr>
         <w:t>도 없고,</w:t>
       </w:r>
       <w:r>
         <w:rPr>
           <w:sz w:val="18"/>
-          <w:szCs w:val="20"/>
+          <w:szCs w:val="18"/>
         </w:rPr>
         <w:t xml:space="preserve"> 2</w:t>
       </w:r>
@@ -916,14 +1013,14 @@
         <w:rPr>
           <w:rFonts w:hint="eastAsia"/>
           <w:sz w:val="18"/>
-          <w:szCs w:val="20"/>
+          <w:szCs w:val="18"/>
         </w:rPr>
         <w:t xml:space="preserve">가 없으면 </w:t>
       </w:r>
       <w:r>
         <w:rPr>
           <w:sz w:val="18"/>
-          <w:szCs w:val="20"/>
+          <w:szCs w:val="18"/>
         </w:rPr>
         <w:t>3</w:t>
       </w:r>
@@ -931,14 +1028,14 @@
         <w:rPr>
           <w:rFonts w:hint="eastAsia"/>
           <w:sz w:val="18"/>
-          <w:szCs w:val="20"/>
+          <w:szCs w:val="18"/>
         </w:rPr>
         <w:t xml:space="preserve">도 없음 </w:t>
       </w:r>
       <w:r>
         <w:rPr>
           <w:sz w:val="18"/>
-          <w:szCs w:val="20"/>
+          <w:szCs w:val="18"/>
         </w:rPr>
         <w:t xml:space="preserve">ROWNUM=3 </w:t>
       </w:r>
@@ -946,14 +1043,14 @@
         <w:rPr>
           <w:rFonts w:hint="eastAsia"/>
           <w:sz w:val="18"/>
-          <w:szCs w:val="20"/>
+          <w:szCs w:val="18"/>
         </w:rPr>
         <w:t xml:space="preserve">혹은 </w:t>
       </w:r>
       <w:r>
         <w:rPr>
           <w:sz w:val="18"/>
-          <w:szCs w:val="20"/>
+          <w:szCs w:val="18"/>
         </w:rPr>
         <w:t xml:space="preserve">ROWNUM BETWEEN 6 AND 10 </w:t>
       </w:r>
@@ -961,7 +1058,7 @@
         <w:rPr>
           <w:rFonts w:hint="eastAsia"/>
           <w:sz w:val="18"/>
-          <w:szCs w:val="20"/>
+          <w:szCs w:val="18"/>
         </w:rPr>
         <w:t xml:space="preserve">이런 식으로 조건을 주면 항상 공집합이 </w:t>
       </w:r>
@@ -969,7 +1066,7 @@
         <w:rPr>
           <w:rFonts w:hint="eastAsia"/>
           <w:sz w:val="18"/>
-          <w:szCs w:val="20"/>
+          <w:szCs w:val="18"/>
         </w:rPr>
         <w:t>반환될 수밖에 없음</w:t>
       </w:r>
@@ -977,14 +1074,14 @@
         <w:rPr>
           <w:rFonts w:hint="eastAsia"/>
           <w:sz w:val="18"/>
-          <w:szCs w:val="20"/>
+          <w:szCs w:val="18"/>
         </w:rPr>
         <w:t>.</w:t>
       </w:r>
       <w:r>
         <w:rPr>
           <w:sz w:val="18"/>
-          <w:szCs w:val="20"/>
+          <w:szCs w:val="18"/>
         </w:rPr>
         <w:t xml:space="preserve"> </w:t>
       </w:r>
@@ -992,14 +1089,14 @@
         <w:rPr>
           <w:rFonts w:hint="eastAsia"/>
           <w:sz w:val="18"/>
-          <w:szCs w:val="20"/>
+          <w:szCs w:val="18"/>
         </w:rPr>
         <w:t xml:space="preserve">디스크 </w:t>
       </w:r>
       <w:r>
         <w:rPr>
           <w:sz w:val="18"/>
-          <w:szCs w:val="20"/>
+          <w:szCs w:val="18"/>
         </w:rPr>
         <w:t>I/O</w:t>
       </w:r>
@@ -1007,7 +1104,7 @@
         <w:rPr>
           <w:rFonts w:hint="eastAsia"/>
           <w:sz w:val="18"/>
-          <w:szCs w:val="20"/>
+          <w:szCs w:val="18"/>
         </w:rPr>
         <w:t xml:space="preserve">를 </w:t>
       </w:r>
@@ -1015,14 +1112,14 @@
         <w:rPr>
           <w:rFonts w:hint="eastAsia"/>
           <w:sz w:val="18"/>
-          <w:szCs w:val="20"/>
+          <w:szCs w:val="18"/>
         </w:rPr>
         <w:t>줄이는 것이 좋음</w:t>
       </w:r>
       <w:r>
         <w:rPr>
           <w:sz w:val="18"/>
-          <w:szCs w:val="20"/>
+          <w:szCs w:val="18"/>
         </w:rPr>
         <w:t xml:space="preserve">. </w:t>
       </w:r>
@@ -1031,7 +1128,7 @@
         <w:rPr>
           <w:rFonts w:hint="eastAsia"/>
           <w:sz w:val="18"/>
-          <w:szCs w:val="20"/>
+          <w:szCs w:val="18"/>
         </w:rPr>
         <w:t>서브쿼리를</w:t>
       </w:r>
@@ -1040,7 +1137,7 @@
         <w:rPr>
           <w:rFonts w:hint="eastAsia"/>
           <w:sz w:val="18"/>
-          <w:szCs w:val="20"/>
+          <w:szCs w:val="18"/>
         </w:rPr>
         <w:t xml:space="preserve"> 통해 결과를 반환할 때마다 </w:t>
       </w:r>
@@ -1048,7 +1145,7 @@
         <w:rPr>
           <w:rFonts w:hint="eastAsia"/>
           <w:sz w:val="18"/>
-          <w:szCs w:val="20"/>
+          <w:szCs w:val="18"/>
         </w:rPr>
         <w:t>가능한 데이터 양을 줄여보자</w:t>
       </w:r>
@@ -1064,21 +1161,21 @@
         <w:ind w:leftChars="0"/>
         <w:rPr>
           <w:sz w:val="18"/>
-          <w:szCs w:val="20"/>
-        </w:rPr>
-      </w:pPr>
-      <w:r>
-        <w:rPr>
-          <w:rFonts w:hint="eastAsia"/>
-          <w:sz w:val="18"/>
-          <w:szCs w:val="20"/>
+          <w:szCs w:val="18"/>
+        </w:rPr>
+      </w:pPr>
+      <w:r>
+        <w:rPr>
+          <w:rFonts w:hint="eastAsia"/>
+          <w:sz w:val="18"/>
+          <w:szCs w:val="18"/>
         </w:rPr>
         <w:t>O</w:t>
       </w:r>
       <w:r>
         <w:rPr>
           <w:sz w:val="18"/>
-          <w:szCs w:val="20"/>
+          <w:szCs w:val="18"/>
         </w:rPr>
         <w:t>FFSET(</w:t>
       </w:r>
@@ -1086,14 +1183,14 @@
         <w:rPr>
           <w:rFonts w:hint="eastAsia"/>
           <w:sz w:val="18"/>
-          <w:szCs w:val="20"/>
+          <w:szCs w:val="18"/>
         </w:rPr>
         <w:t>건너뛸 행의 수)</w:t>
       </w:r>
       <w:r>
         <w:rPr>
           <w:sz w:val="18"/>
-          <w:szCs w:val="20"/>
+          <w:szCs w:val="18"/>
         </w:rPr>
         <w:t xml:space="preserve">, </w:t>
       </w:r>
@@ -1101,14 +1198,14 @@
         <w:rPr>
           <w:rFonts w:hint="eastAsia"/>
           <w:sz w:val="18"/>
-          <w:szCs w:val="20"/>
+          <w:szCs w:val="18"/>
         </w:rPr>
         <w:t>F</w:t>
       </w:r>
       <w:r>
         <w:rPr>
           <w:sz w:val="18"/>
-          <w:szCs w:val="20"/>
+          <w:szCs w:val="18"/>
         </w:rPr>
         <w:t>ETCH(</w:t>
       </w:r>
@@ -1116,7 +1213,7 @@
         <w:rPr>
           <w:rFonts w:hint="eastAsia"/>
           <w:sz w:val="18"/>
-          <w:szCs w:val="20"/>
+          <w:szCs w:val="18"/>
         </w:rPr>
         <w:t xml:space="preserve">반환할 </w:t>
       </w:r>
@@ -1124,14 +1221,14 @@
         <w:rPr>
           <w:rFonts w:hint="eastAsia"/>
           <w:sz w:val="18"/>
-          <w:szCs w:val="20"/>
+          <w:szCs w:val="18"/>
         </w:rPr>
         <w:t>행의 개수나 백분율)</w:t>
       </w:r>
       <w:r>
         <w:rPr>
           <w:sz w:val="18"/>
-          <w:szCs w:val="20"/>
+          <w:szCs w:val="18"/>
         </w:rPr>
         <w:t>, FIRST/NEXT</w:t>
       </w:r>
@@ -1139,14 +1236,14 @@
         <w:rPr>
           <w:rFonts w:hint="eastAsia"/>
           <w:sz w:val="18"/>
-          <w:szCs w:val="20"/>
+          <w:szCs w:val="18"/>
         </w:rPr>
         <w:t>는 의미에 차이 없음,</w:t>
       </w:r>
       <w:r>
         <w:rPr>
           <w:sz w:val="18"/>
-          <w:szCs w:val="20"/>
+          <w:szCs w:val="18"/>
         </w:rPr>
         <w:t xml:space="preserve"> </w:t>
       </w:r>
@@ -1154,14 +1251,14 @@
         <w:rPr>
           <w:rFonts w:hint="eastAsia"/>
           <w:sz w:val="18"/>
-          <w:szCs w:val="20"/>
+          <w:szCs w:val="18"/>
         </w:rPr>
         <w:t>O</w:t>
       </w:r>
       <w:r>
         <w:rPr>
           <w:sz w:val="18"/>
-          <w:szCs w:val="20"/>
+          <w:szCs w:val="18"/>
         </w:rPr>
         <w:t>FFSET</w:t>
       </w:r>
@@ -1169,7 +1266,7 @@
         <w:rPr>
           <w:rFonts w:hint="eastAsia"/>
           <w:sz w:val="18"/>
-          <w:szCs w:val="20"/>
+          <w:szCs w:val="18"/>
         </w:rPr>
         <w:t>만 기술하면 건너뛴 행 이후의 전체 행 반환</w:t>
       </w:r>
@@ -1185,42 +1282,42 @@
         <w:ind w:leftChars="0"/>
         <w:rPr>
           <w:sz w:val="18"/>
-          <w:szCs w:val="20"/>
-        </w:rPr>
-      </w:pPr>
-      <w:r>
-        <w:rPr>
-          <w:rFonts w:hint="eastAsia"/>
-          <w:sz w:val="18"/>
-          <w:szCs w:val="20"/>
+          <w:szCs w:val="18"/>
+        </w:rPr>
+      </w:pPr>
+      <w:r>
+        <w:rPr>
+          <w:rFonts w:hint="eastAsia"/>
+          <w:sz w:val="18"/>
+          <w:szCs w:val="18"/>
         </w:rPr>
         <w:t xml:space="preserve">계층형 질의에서 </w:t>
       </w:r>
       <w:r>
         <w:rPr>
           <w:sz w:val="18"/>
-          <w:szCs w:val="20"/>
+          <w:szCs w:val="18"/>
         </w:rPr>
         <w:t>‘</w:t>
       </w:r>
       <w:r>
         <w:rPr>
           <w:sz w:val="18"/>
-          <w:szCs w:val="20"/>
+          <w:szCs w:val="18"/>
         </w:rPr>
         <w:t>(FK) = PRIOR (PK)</w:t>
       </w:r>
       <w:r>
         <w:rPr>
           <w:sz w:val="18"/>
-          <w:szCs w:val="20"/>
+          <w:szCs w:val="18"/>
         </w:rPr>
         <w:t>’</w:t>
       </w:r>
       <w:r>
         <w:rPr>
           <w:sz w:val="18"/>
-          <w:szCs w:val="20"/>
+          <w:szCs w:val="18"/>
         </w:rPr>
         <w:t xml:space="preserve"> </w:t>
       </w:r>
@@ -1228,14 +1325,14 @@
         <w:rPr>
           <w:rFonts w:hint="eastAsia"/>
           <w:sz w:val="18"/>
-          <w:szCs w:val="20"/>
+          <w:szCs w:val="18"/>
         </w:rPr>
         <w:t xml:space="preserve">형태는 부모 </w:t>
       </w:r>
       <w:r>
         <w:rPr>
           <w:sz w:val="18"/>
-          <w:szCs w:val="20"/>
+          <w:szCs w:val="18"/>
         </w:rPr>
         <w:t xml:space="preserve">-&gt; </w:t>
       </w:r>
@@ -1243,14 +1340,14 @@
         <w:rPr>
           <w:rFonts w:hint="eastAsia"/>
           <w:sz w:val="18"/>
-          <w:szCs w:val="20"/>
+          <w:szCs w:val="18"/>
         </w:rPr>
         <w:t>자식으로 전개하는 순방향 전개,</w:t>
       </w:r>
       <w:r>
         <w:rPr>
           <w:sz w:val="18"/>
-          <w:szCs w:val="20"/>
+          <w:szCs w:val="18"/>
         </w:rPr>
         <w:t xml:space="preserve"> </w:t>
       </w:r>
@@ -1258,35 +1355,35 @@
         <w:rPr>
           <w:rFonts w:hint="eastAsia"/>
           <w:sz w:val="18"/>
-          <w:szCs w:val="20"/>
+          <w:szCs w:val="18"/>
         </w:rPr>
         <w:t xml:space="preserve">반대로 </w:t>
       </w:r>
       <w:r>
         <w:rPr>
           <w:sz w:val="18"/>
-          <w:szCs w:val="20"/>
+          <w:szCs w:val="18"/>
         </w:rPr>
         <w:t>‘</w:t>
       </w:r>
       <w:r>
         <w:rPr>
           <w:sz w:val="18"/>
-          <w:szCs w:val="20"/>
+          <w:szCs w:val="18"/>
         </w:rPr>
         <w:t>(PK) = PRIOR (FK)</w:t>
       </w:r>
       <w:r>
         <w:rPr>
           <w:sz w:val="18"/>
-          <w:szCs w:val="20"/>
+          <w:szCs w:val="18"/>
         </w:rPr>
         <w:t>’</w:t>
       </w:r>
       <w:r>
         <w:rPr>
           <w:sz w:val="18"/>
-          <w:szCs w:val="20"/>
+          <w:szCs w:val="18"/>
         </w:rPr>
         <w:t xml:space="preserve"> </w:t>
       </w:r>
@@ -1294,14 +1391,14 @@
         <w:rPr>
           <w:rFonts w:hint="eastAsia"/>
           <w:sz w:val="18"/>
-          <w:szCs w:val="20"/>
+          <w:szCs w:val="18"/>
         </w:rPr>
         <w:t xml:space="preserve">형태는 자식 </w:t>
       </w:r>
       <w:r>
         <w:rPr>
           <w:sz w:val="18"/>
-          <w:szCs w:val="20"/>
+          <w:szCs w:val="18"/>
         </w:rPr>
         <w:t xml:space="preserve">-&gt; </w:t>
       </w:r>
@@ -1309,7 +1406,7 @@
         <w:rPr>
           <w:rFonts w:hint="eastAsia"/>
           <w:sz w:val="18"/>
-          <w:szCs w:val="20"/>
+          <w:szCs w:val="18"/>
         </w:rPr>
         <w:t xml:space="preserve">부모로 전개하는 </w:t>
       </w:r>
@@ -1317,7 +1414,7 @@
         <w:rPr>
           <w:rFonts w:hint="eastAsia"/>
           <w:sz w:val="18"/>
-          <w:szCs w:val="20"/>
+          <w:szCs w:val="18"/>
         </w:rPr>
         <w:t>역방향 전개</w:t>
       </w:r>
@@ -1325,14 +1422,14 @@
         <w:rPr>
           <w:rFonts w:hint="eastAsia"/>
           <w:sz w:val="18"/>
-          <w:szCs w:val="20"/>
+          <w:szCs w:val="18"/>
         </w:rPr>
         <w:t>.</w:t>
       </w:r>
       <w:r>
         <w:rPr>
           <w:sz w:val="18"/>
-          <w:szCs w:val="20"/>
+          <w:szCs w:val="18"/>
         </w:rPr>
         <w:t xml:space="preserve"> </w:t>
       </w:r>
@@ -1340,14 +1437,14 @@
         <w:rPr>
           <w:rFonts w:hint="eastAsia"/>
           <w:sz w:val="18"/>
-          <w:szCs w:val="20"/>
+          <w:szCs w:val="18"/>
         </w:rPr>
         <w:t>P</w:t>
       </w:r>
       <w:r>
         <w:rPr>
           <w:sz w:val="18"/>
-          <w:szCs w:val="20"/>
+          <w:szCs w:val="18"/>
         </w:rPr>
         <w:t>K</w:t>
       </w:r>
@@ -1355,14 +1452,14 @@
         <w:rPr>
           <w:rFonts w:hint="eastAsia"/>
           <w:sz w:val="18"/>
-          <w:szCs w:val="20"/>
+          <w:szCs w:val="18"/>
         </w:rPr>
         <w:t>를</w:t>
       </w:r>
       <w:r>
         <w:rPr>
           <w:sz w:val="18"/>
-          <w:szCs w:val="20"/>
+          <w:szCs w:val="18"/>
         </w:rPr>
         <w:t xml:space="preserve"> </w:t>
       </w:r>
@@ -1370,7 +1467,7 @@
         <w:rPr>
           <w:rFonts w:hint="eastAsia"/>
           <w:sz w:val="18"/>
-          <w:szCs w:val="20"/>
+          <w:szCs w:val="18"/>
         </w:rPr>
         <w:t xml:space="preserve">사용하는 </w:t>
       </w:r>
@@ -1378,14 +1475,14 @@
         <w:rPr>
           <w:rFonts w:hint="eastAsia"/>
           <w:sz w:val="18"/>
-          <w:szCs w:val="20"/>
+          <w:szCs w:val="18"/>
         </w:rPr>
         <w:t>노드가 자식.</w:t>
       </w:r>
       <w:r>
         <w:rPr>
           <w:sz w:val="18"/>
-          <w:szCs w:val="20"/>
+          <w:szCs w:val="18"/>
         </w:rPr>
         <w:t xml:space="preserve"> </w:t>
       </w:r>
@@ -1393,14 +1490,14 @@
         <w:rPr>
           <w:rFonts w:hint="eastAsia"/>
           <w:sz w:val="18"/>
-          <w:szCs w:val="20"/>
+          <w:szCs w:val="18"/>
         </w:rPr>
         <w:t xml:space="preserve">해당 </w:t>
       </w:r>
       <w:r>
         <w:rPr>
           <w:sz w:val="18"/>
-          <w:szCs w:val="20"/>
+          <w:szCs w:val="18"/>
         </w:rPr>
         <w:t>PK</w:t>
       </w:r>
@@ -1408,14 +1505,14 @@
         <w:rPr>
           <w:rFonts w:hint="eastAsia"/>
           <w:sz w:val="18"/>
-          <w:szCs w:val="20"/>
+          <w:szCs w:val="18"/>
         </w:rPr>
         <w:t xml:space="preserve">를 </w:t>
       </w:r>
       <w:r>
         <w:rPr>
           <w:sz w:val="18"/>
-          <w:szCs w:val="20"/>
+          <w:szCs w:val="18"/>
         </w:rPr>
         <w:t>FK</w:t>
       </w:r>
@@ -1423,14 +1520,14 @@
         <w:rPr>
           <w:rFonts w:hint="eastAsia"/>
           <w:sz w:val="18"/>
-          <w:szCs w:val="20"/>
+          <w:szCs w:val="18"/>
         </w:rPr>
         <w:t>로 사용하는 노드가 부모.</w:t>
       </w:r>
       <w:r>
         <w:rPr>
           <w:sz w:val="18"/>
-          <w:szCs w:val="20"/>
+          <w:szCs w:val="18"/>
         </w:rPr>
         <w:t xml:space="preserve"> </w:t>
       </w:r>
@@ -1438,14 +1535,14 @@
         <w:rPr>
           <w:rFonts w:hint="eastAsia"/>
           <w:sz w:val="18"/>
-          <w:szCs w:val="20"/>
+          <w:szCs w:val="18"/>
         </w:rPr>
         <w:t xml:space="preserve">그래서 같은 의미로 </w:t>
       </w:r>
       <w:r>
         <w:rPr>
           <w:sz w:val="18"/>
-          <w:szCs w:val="20"/>
+          <w:szCs w:val="18"/>
         </w:rPr>
         <w:t>‘</w:t>
       </w:r>
@@ -1453,14 +1550,14 @@
         <w:rPr>
           <w:rFonts w:hint="eastAsia"/>
           <w:sz w:val="18"/>
-          <w:szCs w:val="20"/>
+          <w:szCs w:val="18"/>
         </w:rPr>
         <w:t xml:space="preserve">부모 </w:t>
       </w:r>
       <w:r>
         <w:rPr>
           <w:sz w:val="18"/>
-          <w:szCs w:val="20"/>
+          <w:szCs w:val="18"/>
         </w:rPr>
         <w:t>= PRIOR (</w:t>
       </w:r>
@@ -1468,14 +1565,14 @@
         <w:rPr>
           <w:rFonts w:hint="eastAsia"/>
           <w:sz w:val="18"/>
-          <w:szCs w:val="20"/>
+          <w:szCs w:val="18"/>
         </w:rPr>
         <w:t>자식)</w:t>
       </w:r>
       <w:r>
         <w:rPr>
           <w:sz w:val="18"/>
-          <w:szCs w:val="20"/>
+          <w:szCs w:val="18"/>
         </w:rPr>
         <w:t>’</w:t>
       </w:r>
@@ -1483,14 +1580,14 @@
         <w:rPr>
           <w:rFonts w:hint="eastAsia"/>
           <w:sz w:val="18"/>
-          <w:szCs w:val="20"/>
+          <w:szCs w:val="18"/>
         </w:rPr>
         <w:t>은 순방향 전개,</w:t>
       </w:r>
       <w:r>
         <w:rPr>
           <w:sz w:val="18"/>
-          <w:szCs w:val="20"/>
+          <w:szCs w:val="18"/>
         </w:rPr>
         <w:t xml:space="preserve"> ‘</w:t>
       </w:r>
@@ -1498,14 +1595,14 @@
         <w:rPr>
           <w:rFonts w:hint="eastAsia"/>
           <w:sz w:val="18"/>
-          <w:szCs w:val="20"/>
+          <w:szCs w:val="18"/>
         </w:rPr>
         <w:t xml:space="preserve">자식 </w:t>
       </w:r>
       <w:r>
         <w:rPr>
           <w:sz w:val="18"/>
-          <w:szCs w:val="20"/>
+          <w:szCs w:val="18"/>
         </w:rPr>
         <w:t>= PRIOR (</w:t>
       </w:r>
@@ -1513,14 +1610,14 @@
         <w:rPr>
           <w:rFonts w:hint="eastAsia"/>
           <w:sz w:val="18"/>
-          <w:szCs w:val="20"/>
+          <w:szCs w:val="18"/>
         </w:rPr>
         <w:t>부모)</w:t>
       </w:r>
       <w:r>
         <w:rPr>
           <w:sz w:val="18"/>
-          <w:szCs w:val="20"/>
+          <w:szCs w:val="18"/>
         </w:rPr>
         <w:t>’</w:t>
       </w:r>
@@ -1528,7 +1625,7 @@
         <w:rPr>
           <w:rFonts w:hint="eastAsia"/>
           <w:sz w:val="18"/>
-          <w:szCs w:val="20"/>
+          <w:szCs w:val="18"/>
         </w:rPr>
         <w:t>는 역방향 전개</w:t>
       </w:r>
@@ -1536,14 +1633,14 @@
         <w:rPr>
           <w:rFonts w:hint="eastAsia"/>
           <w:sz w:val="18"/>
-          <w:szCs w:val="20"/>
+          <w:szCs w:val="18"/>
         </w:rPr>
         <w:t>.</w:t>
       </w:r>
       <w:r>
         <w:rPr>
           <w:sz w:val="18"/>
-          <w:szCs w:val="20"/>
+          <w:szCs w:val="18"/>
         </w:rPr>
         <w:t xml:space="preserve"> </w:t>
       </w:r>
@@ -1551,14 +1648,14 @@
         <w:rPr>
           <w:rFonts w:hint="eastAsia"/>
           <w:sz w:val="18"/>
-          <w:szCs w:val="20"/>
+          <w:szCs w:val="18"/>
         </w:rPr>
         <w:t xml:space="preserve">특별히 정렬이 없는 한 위에 먼저 나오는 행이 </w:t>
       </w:r>
       <w:r>
         <w:rPr>
           <w:sz w:val="18"/>
-          <w:szCs w:val="20"/>
+          <w:szCs w:val="18"/>
         </w:rPr>
         <w:t xml:space="preserve">PRIOR </w:t>
       </w:r>
@@ -1566,7 +1663,7 @@
         <w:rPr>
           <w:rFonts w:hint="eastAsia"/>
           <w:sz w:val="18"/>
-          <w:szCs w:val="20"/>
+          <w:szCs w:val="18"/>
         </w:rPr>
         <w:t>행</w:t>
       </w:r>
@@ -1574,7 +1671,7 @@
         <w:rPr>
           <w:rFonts w:hint="eastAsia"/>
           <w:sz w:val="18"/>
-          <w:szCs w:val="20"/>
+          <w:szCs w:val="18"/>
         </w:rPr>
         <w:t>으로 보면 됨</w:t>
       </w:r>
@@ -1590,28 +1687,37 @@
         <w:ind w:leftChars="0"/>
         <w:rPr>
           <w:sz w:val="18"/>
-          <w:szCs w:val="20"/>
-        </w:rPr>
-      </w:pPr>
-      <w:r>
-        <w:rPr>
-          <w:sz w:val="18"/>
-          <w:szCs w:val="20"/>
-        </w:rPr>
-        <w:t xml:space="preserve">[ ] </w:t>
-      </w:r>
-      <w:r>
-        <w:rPr>
-          <w:rFonts w:hint="eastAsia"/>
-          <w:sz w:val="18"/>
-          <w:szCs w:val="20"/>
+          <w:szCs w:val="18"/>
+        </w:rPr>
+      </w:pPr>
+      <w:proofErr w:type="gramStart"/>
+      <w:r>
+        <w:rPr>
+          <w:sz w:val="18"/>
+          <w:szCs w:val="18"/>
+        </w:rPr>
+        <w:t>[ ]</w:t>
+      </w:r>
+      <w:proofErr w:type="gramEnd"/>
+      <w:r>
+        <w:rPr>
+          <w:sz w:val="18"/>
+          <w:szCs w:val="18"/>
+        </w:rPr>
+        <w:t xml:space="preserve"> </w:t>
+      </w:r>
+      <w:r>
+        <w:rPr>
+          <w:rFonts w:hint="eastAsia"/>
+          <w:sz w:val="18"/>
+          <w:szCs w:val="18"/>
         </w:rPr>
         <w:t>이와 같은 문자 리스트는 한 문자만 일치하면 패턴이 일치한 것으로 처리.</w:t>
       </w:r>
       <w:r>
         <w:rPr>
           <w:sz w:val="18"/>
-          <w:szCs w:val="20"/>
+          <w:szCs w:val="18"/>
         </w:rPr>
         <w:t xml:space="preserve"> </w:t>
       </w:r>
@@ -1619,14 +1725,14 @@
         <w:rPr>
           <w:rFonts w:hint="eastAsia"/>
           <w:sz w:val="18"/>
-          <w:szCs w:val="20"/>
+          <w:szCs w:val="18"/>
         </w:rPr>
         <w:t xml:space="preserve">여기에서 </w:t>
       </w:r>
       <w:r>
         <w:rPr>
           <w:sz w:val="18"/>
-          <w:szCs w:val="20"/>
+          <w:szCs w:val="18"/>
         </w:rPr>
         <w:t>‘-‘</w:t>
       </w:r>
@@ -1634,14 +1740,14 @@
         <w:rPr>
           <w:rFonts w:hint="eastAsia"/>
           <w:sz w:val="18"/>
-          <w:szCs w:val="20"/>
+          <w:szCs w:val="18"/>
         </w:rPr>
         <w:t>는 범위 연산자로 동작</w:t>
       </w:r>
       <w:r>
         <w:rPr>
           <w:sz w:val="18"/>
-          <w:szCs w:val="20"/>
+          <w:szCs w:val="18"/>
         </w:rPr>
         <w:t xml:space="preserve">. </w:t>
       </w:r>
@@ -1649,14 +1755,14 @@
         <w:rPr>
           <w:rFonts w:hint="eastAsia"/>
           <w:sz w:val="18"/>
-          <w:szCs w:val="20"/>
+          <w:szCs w:val="18"/>
         </w:rPr>
         <w:t>이 때</w:t>
       </w:r>
       <w:r>
         <w:rPr>
           <w:sz w:val="18"/>
-          <w:szCs w:val="20"/>
+          <w:szCs w:val="18"/>
         </w:rPr>
         <w:t>, [^</w:t>
       </w:r>
@@ -1664,14 +1770,14 @@
         <w:rPr>
           <w:rFonts w:hint="eastAsia"/>
           <w:sz w:val="18"/>
-          <w:szCs w:val="20"/>
+          <w:szCs w:val="18"/>
         </w:rPr>
         <w:t>문자열]</w:t>
       </w:r>
       <w:r>
         <w:rPr>
           <w:sz w:val="18"/>
-          <w:szCs w:val="20"/>
+          <w:szCs w:val="18"/>
         </w:rPr>
         <w:t xml:space="preserve"> </w:t>
       </w:r>
@@ -1679,7 +1785,7 @@
         <w:rPr>
           <w:rFonts w:hint="eastAsia"/>
           <w:sz w:val="18"/>
-          <w:szCs w:val="20"/>
+          <w:szCs w:val="18"/>
         </w:rPr>
         <w:t>과 같이 사용하면 문자열</w:t>
       </w:r>
@@ -1687,7 +1793,7 @@
         <w:rPr>
           <w:rFonts w:hint="eastAsia"/>
           <w:sz w:val="18"/>
-          <w:szCs w:val="20"/>
+          <w:szCs w:val="18"/>
         </w:rPr>
         <w:t>에 포함되지 않으면 모두 일치한 것으로 본다</w:t>
       </w:r>
@@ -1703,36 +1809,52 @@
         <w:ind w:leftChars="0"/>
         <w:rPr>
           <w:sz w:val="18"/>
-          <w:szCs w:val="20"/>
-        </w:rPr>
-      </w:pPr>
-      <w:r>
-        <w:rPr>
-          <w:rFonts w:hint="eastAsia"/>
-          <w:sz w:val="18"/>
-          <w:szCs w:val="20"/>
+          <w:szCs w:val="18"/>
+        </w:rPr>
+      </w:pPr>
+      <w:r>
+        <w:rPr>
+          <w:rFonts w:hint="eastAsia"/>
+          <w:sz w:val="18"/>
+          <w:szCs w:val="18"/>
         </w:rPr>
         <w:t>R</w:t>
       </w:r>
       <w:r>
         <w:rPr>
           <w:sz w:val="18"/>
-          <w:szCs w:val="20"/>
-        </w:rPr>
-        <w:t>EGEXP_SUBSTR(A, B, C, D) : A</w:t>
-      </w:r>
-      <w:r>
-        <w:rPr>
-          <w:rFonts w:hint="eastAsia"/>
-          <w:sz w:val="18"/>
-          <w:szCs w:val="20"/>
+          <w:szCs w:val="18"/>
+        </w:rPr>
+        <w:t>EGEXP_SUBSTR(A, B, C, D</w:t>
+      </w:r>
+      <w:proofErr w:type="gramStart"/>
+      <w:r>
+        <w:rPr>
+          <w:sz w:val="18"/>
+          <w:szCs w:val="18"/>
+        </w:rPr>
+        <w:t>) :</w:t>
+      </w:r>
+      <w:proofErr w:type="gramEnd"/>
+      <w:r>
+        <w:rPr>
+          <w:sz w:val="18"/>
+          <w:szCs w:val="18"/>
+        </w:rPr>
+        <w:t xml:space="preserve"> A</w:t>
+      </w:r>
+      <w:r>
+        <w:rPr>
+          <w:rFonts w:hint="eastAsia"/>
+          <w:sz w:val="18"/>
+          <w:szCs w:val="18"/>
         </w:rPr>
         <w:t xml:space="preserve">문자열에 </w:t>
       </w:r>
       <w:r>
         <w:rPr>
           <w:sz w:val="18"/>
-          <w:szCs w:val="20"/>
+          <w:szCs w:val="18"/>
         </w:rPr>
         <w:t>B</w:t>
       </w:r>
@@ -1740,14 +1862,14 @@
         <w:rPr>
           <w:rFonts w:hint="eastAsia"/>
           <w:sz w:val="18"/>
-          <w:szCs w:val="20"/>
+          <w:szCs w:val="18"/>
         </w:rPr>
         <w:t xml:space="preserve">정규식을 적용하는데 </w:t>
       </w:r>
       <w:r>
         <w:rPr>
           <w:sz w:val="18"/>
-          <w:szCs w:val="20"/>
+          <w:szCs w:val="18"/>
         </w:rPr>
         <w:t>A</w:t>
       </w:r>
@@ -1755,14 +1877,14 @@
         <w:rPr>
           <w:rFonts w:hint="eastAsia"/>
           <w:sz w:val="18"/>
-          <w:szCs w:val="20"/>
+          <w:szCs w:val="18"/>
         </w:rPr>
         <w:t xml:space="preserve">문자열의 </w:t>
       </w:r>
       <w:r>
         <w:rPr>
           <w:sz w:val="18"/>
-          <w:szCs w:val="20"/>
+          <w:szCs w:val="18"/>
         </w:rPr>
         <w:t>C</w:t>
       </w:r>
@@ -1770,14 +1892,14 @@
         <w:rPr>
           <w:rFonts w:hint="eastAsia"/>
           <w:sz w:val="18"/>
-          <w:szCs w:val="20"/>
+          <w:szCs w:val="18"/>
         </w:rPr>
         <w:t>번째 문자부터 적용했을 때</w:t>
       </w:r>
       <w:r>
         <w:rPr>
           <w:sz w:val="18"/>
-          <w:szCs w:val="20"/>
+          <w:szCs w:val="18"/>
         </w:rPr>
         <w:t xml:space="preserve"> </w:t>
       </w:r>
@@ -1785,14 +1907,14 @@
         <w:rPr>
           <w:rFonts w:hint="eastAsia"/>
           <w:sz w:val="18"/>
-          <w:szCs w:val="20"/>
+          <w:szCs w:val="18"/>
         </w:rPr>
         <w:t xml:space="preserve">나타나는 </w:t>
       </w:r>
       <w:r>
         <w:rPr>
           <w:sz w:val="18"/>
-          <w:szCs w:val="20"/>
+          <w:szCs w:val="18"/>
         </w:rPr>
         <w:t>D</w:t>
       </w:r>
@@ -1800,7 +1922,7 @@
         <w:rPr>
           <w:rFonts w:hint="eastAsia"/>
           <w:sz w:val="18"/>
-          <w:szCs w:val="20"/>
+          <w:szCs w:val="18"/>
         </w:rPr>
         <w:t>번째 패턴을 반환</w:t>
       </w:r>
@@ -1816,21 +1938,21 @@
         <w:ind w:leftChars="0"/>
         <w:rPr>
           <w:sz w:val="18"/>
-          <w:szCs w:val="20"/>
-        </w:rPr>
-      </w:pPr>
-      <w:r>
-        <w:rPr>
-          <w:rFonts w:hint="eastAsia"/>
-          <w:sz w:val="18"/>
-          <w:szCs w:val="20"/>
+          <w:szCs w:val="18"/>
+        </w:rPr>
+      </w:pPr>
+      <w:r>
+        <w:rPr>
+          <w:rFonts w:hint="eastAsia"/>
+          <w:sz w:val="18"/>
+          <w:szCs w:val="18"/>
         </w:rPr>
         <w:t>여러 세션이 동시에 같은 값을 입력하려고 하면,</w:t>
       </w:r>
       <w:r>
         <w:rPr>
           <w:sz w:val="18"/>
-          <w:szCs w:val="20"/>
+          <w:szCs w:val="18"/>
         </w:rPr>
         <w:t xml:space="preserve"> </w:t>
       </w:r>
@@ -1838,14 +1960,14 @@
         <w:rPr>
           <w:rFonts w:hint="eastAsia"/>
           <w:sz w:val="18"/>
-          <w:szCs w:val="20"/>
+          <w:szCs w:val="18"/>
         </w:rPr>
         <w:t>후행 트랜잭션은 블로킹 된다.</w:t>
       </w:r>
       <w:r>
         <w:rPr>
           <w:sz w:val="18"/>
-          <w:szCs w:val="20"/>
+          <w:szCs w:val="18"/>
         </w:rPr>
         <w:t xml:space="preserve"> </w:t>
       </w:r>
@@ -1853,14 +1975,14 @@
         <w:rPr>
           <w:rFonts w:hint="eastAsia"/>
           <w:sz w:val="18"/>
-          <w:szCs w:val="20"/>
+          <w:szCs w:val="18"/>
         </w:rPr>
         <w:t xml:space="preserve">그 상황에서 선행 트랜잭션이 </w:t>
       </w:r>
       <w:r>
         <w:rPr>
           <w:sz w:val="18"/>
-          <w:szCs w:val="20"/>
+          <w:szCs w:val="18"/>
         </w:rPr>
         <w:t xml:space="preserve">COMMIT </w:t>
       </w:r>
@@ -1868,14 +1990,14 @@
         <w:rPr>
           <w:rFonts w:hint="eastAsia"/>
           <w:sz w:val="18"/>
-          <w:szCs w:val="20"/>
+          <w:szCs w:val="18"/>
         </w:rPr>
         <w:t>하면 후행 트랜잭션의 입력은 에러를 만나서 실패하고,</w:t>
       </w:r>
       <w:r>
         <w:rPr>
           <w:sz w:val="18"/>
-          <w:szCs w:val="20"/>
+          <w:szCs w:val="18"/>
         </w:rPr>
         <w:t xml:space="preserve"> ROLLBACK</w:t>
       </w:r>
@@ -1883,7 +2005,7 @@
         <w:rPr>
           <w:rFonts w:hint="eastAsia"/>
           <w:sz w:val="18"/>
-          <w:szCs w:val="20"/>
+          <w:szCs w:val="18"/>
         </w:rPr>
         <w:t>을 하면 후행 트랜잭션의 입력이 성공하게 된다.</w:t>
       </w:r>
@@ -1899,21 +2021,21 @@
         <w:ind w:leftChars="0"/>
         <w:rPr>
           <w:sz w:val="18"/>
-          <w:szCs w:val="20"/>
-        </w:rPr>
-      </w:pPr>
-      <w:r>
-        <w:rPr>
-          <w:rFonts w:hint="eastAsia"/>
-          <w:sz w:val="18"/>
-          <w:szCs w:val="20"/>
+          <w:szCs w:val="18"/>
+        </w:rPr>
+      </w:pPr>
+      <w:r>
+        <w:rPr>
+          <w:rFonts w:hint="eastAsia"/>
+          <w:sz w:val="18"/>
+          <w:szCs w:val="18"/>
         </w:rPr>
         <w:t>해당 칼럼의 크기를 늘릴 수는 있지만,</w:t>
       </w:r>
       <w:r>
         <w:rPr>
           <w:sz w:val="18"/>
-          <w:szCs w:val="20"/>
+          <w:szCs w:val="18"/>
         </w:rPr>
         <w:t xml:space="preserve"> </w:t>
       </w:r>
@@ -1921,14 +2043,14 @@
         <w:rPr>
           <w:rFonts w:hint="eastAsia"/>
           <w:sz w:val="18"/>
-          <w:szCs w:val="20"/>
+          <w:szCs w:val="18"/>
         </w:rPr>
         <w:t>테이블에 데이터가 존재한다면 줄이는 데는 제약이 있음</w:t>
       </w:r>
       <w:r>
         <w:rPr>
           <w:sz w:val="18"/>
-          <w:szCs w:val="20"/>
+          <w:szCs w:val="18"/>
         </w:rPr>
         <w:t xml:space="preserve">. </w:t>
       </w:r>
@@ -1936,14 +2058,14 @@
         <w:rPr>
           <w:rFonts w:hint="eastAsia"/>
           <w:sz w:val="18"/>
-          <w:szCs w:val="20"/>
+          <w:szCs w:val="18"/>
         </w:rPr>
         <w:t xml:space="preserve">해당 칼럼이 </w:t>
       </w:r>
       <w:r>
         <w:rPr>
           <w:sz w:val="18"/>
-          <w:szCs w:val="20"/>
+          <w:szCs w:val="18"/>
         </w:rPr>
         <w:t>NULL</w:t>
       </w:r>
@@ -1951,14 +2073,14 @@
         <w:rPr>
           <w:rFonts w:hint="eastAsia"/>
           <w:sz w:val="18"/>
-          <w:szCs w:val="20"/>
+          <w:szCs w:val="18"/>
         </w:rPr>
         <w:t>만 갖고 있거나 테이블에 아무 행도 없거나</w:t>
       </w:r>
       <w:r>
         <w:rPr>
           <w:sz w:val="18"/>
-          <w:szCs w:val="20"/>
+          <w:szCs w:val="18"/>
         </w:rPr>
         <w:t xml:space="preserve"> </w:t>
       </w:r>
@@ -1966,7 +2088,7 @@
         <w:rPr>
           <w:rFonts w:hint="eastAsia"/>
           <w:sz w:val="18"/>
-          <w:szCs w:val="20"/>
+          <w:szCs w:val="18"/>
         </w:rPr>
         <w:t>줄이고자 하는 크기가 가장 큰 입력 값보다 크거나 같아야 함</w:t>
       </w:r>
@@ -1982,21 +2104,21 @@
         <w:ind w:leftChars="0"/>
         <w:rPr>
           <w:sz w:val="18"/>
-          <w:szCs w:val="20"/>
-        </w:rPr>
-      </w:pPr>
-      <w:r>
-        <w:rPr>
-          <w:rFonts w:hint="eastAsia"/>
-          <w:sz w:val="18"/>
-          <w:szCs w:val="20"/>
+          <w:szCs w:val="18"/>
+        </w:rPr>
+      </w:pPr>
+      <w:r>
+        <w:rPr>
+          <w:rFonts w:hint="eastAsia"/>
+          <w:sz w:val="18"/>
+          <w:szCs w:val="18"/>
         </w:rPr>
         <w:t xml:space="preserve">이미 </w:t>
       </w:r>
       <w:r>
         <w:rPr>
           <w:sz w:val="18"/>
-          <w:szCs w:val="20"/>
+          <w:szCs w:val="18"/>
         </w:rPr>
         <w:t>NULL</w:t>
       </w:r>
@@ -2004,14 +2126,14 @@
         <w:rPr>
           <w:rFonts w:hint="eastAsia"/>
           <w:sz w:val="18"/>
-          <w:szCs w:val="20"/>
+          <w:szCs w:val="18"/>
         </w:rPr>
         <w:t xml:space="preserve">인 칼럼은 </w:t>
       </w:r>
       <w:r>
         <w:rPr>
           <w:sz w:val="18"/>
-          <w:szCs w:val="20"/>
+          <w:szCs w:val="18"/>
         </w:rPr>
         <w:t>NULL</w:t>
       </w:r>
@@ -2019,14 +2141,14 @@
         <w:rPr>
           <w:rFonts w:hint="eastAsia"/>
           <w:sz w:val="18"/>
-          <w:szCs w:val="20"/>
+          <w:szCs w:val="18"/>
         </w:rPr>
         <w:t>로 변경하면 오류 발생</w:t>
       </w:r>
       <w:r>
         <w:rPr>
           <w:sz w:val="18"/>
-          <w:szCs w:val="20"/>
+          <w:szCs w:val="18"/>
         </w:rPr>
         <w:t xml:space="preserve">, </w:t>
       </w:r>
@@ -2034,14 +2156,14 @@
         <w:rPr>
           <w:rFonts w:hint="eastAsia"/>
           <w:sz w:val="18"/>
-          <w:szCs w:val="20"/>
+          <w:szCs w:val="18"/>
         </w:rPr>
         <w:t xml:space="preserve">해당 칼럼에 </w:t>
       </w:r>
       <w:r>
         <w:rPr>
           <w:sz w:val="18"/>
-          <w:szCs w:val="20"/>
+          <w:szCs w:val="18"/>
         </w:rPr>
         <w:t xml:space="preserve">NULL </w:t>
       </w:r>
@@ -2049,14 +2171,14 @@
         <w:rPr>
           <w:rFonts w:hint="eastAsia"/>
           <w:sz w:val="18"/>
-          <w:szCs w:val="20"/>
+          <w:szCs w:val="18"/>
         </w:rPr>
         <w:t xml:space="preserve">값이 없을 경우에만 </w:t>
       </w:r>
       <w:r>
         <w:rPr>
           <w:sz w:val="18"/>
-          <w:szCs w:val="20"/>
+          <w:szCs w:val="18"/>
         </w:rPr>
         <w:t xml:space="preserve">NOT NULL </w:t>
       </w:r>
@@ -2064,7 +2186,7 @@
         <w:rPr>
           <w:rFonts w:hint="eastAsia"/>
           <w:sz w:val="18"/>
-          <w:szCs w:val="20"/>
+          <w:szCs w:val="18"/>
         </w:rPr>
         <w:t>제약조건을 추가할 수 있음</w:t>
       </w:r>
@@ -2080,21 +2202,21 @@
         <w:ind w:leftChars="0"/>
         <w:rPr>
           <w:sz w:val="18"/>
-          <w:szCs w:val="20"/>
-        </w:rPr>
-      </w:pPr>
-      <w:r>
-        <w:rPr>
-          <w:rFonts w:hint="eastAsia"/>
-          <w:sz w:val="18"/>
-          <w:szCs w:val="20"/>
+          <w:szCs w:val="18"/>
+        </w:rPr>
+      </w:pPr>
+      <w:r>
+        <w:rPr>
+          <w:rFonts w:hint="eastAsia"/>
+          <w:sz w:val="18"/>
+          <w:szCs w:val="18"/>
         </w:rPr>
         <w:t>날짜 데이터와 숫자 데이터 간에는 더하기</w:t>
       </w:r>
       <w:r>
         <w:rPr>
           <w:sz w:val="18"/>
-          <w:szCs w:val="20"/>
+          <w:szCs w:val="18"/>
         </w:rPr>
         <w:t xml:space="preserve">, </w:t>
       </w:r>
@@ -2102,14 +2224,14 @@
         <w:rPr>
           <w:rFonts w:hint="eastAsia"/>
           <w:sz w:val="18"/>
-          <w:szCs w:val="20"/>
+          <w:szCs w:val="18"/>
         </w:rPr>
         <w:t>빼기 연산이 가능하며,</w:t>
       </w:r>
       <w:r>
         <w:rPr>
           <w:sz w:val="18"/>
-          <w:szCs w:val="20"/>
+          <w:szCs w:val="18"/>
         </w:rPr>
         <w:t xml:space="preserve"> </w:t>
       </w:r>
@@ -2117,14 +2239,14 @@
         <w:rPr>
           <w:rFonts w:hint="eastAsia"/>
           <w:sz w:val="18"/>
-          <w:szCs w:val="20"/>
+          <w:szCs w:val="18"/>
         </w:rPr>
         <w:t xml:space="preserve">숫자 </w:t>
       </w:r>
       <w:r>
         <w:rPr>
           <w:sz w:val="18"/>
-          <w:szCs w:val="20"/>
+          <w:szCs w:val="18"/>
         </w:rPr>
         <w:t>1</w:t>
       </w:r>
@@ -2132,14 +2254,14 @@
         <w:rPr>
           <w:rFonts w:hint="eastAsia"/>
           <w:sz w:val="18"/>
-          <w:szCs w:val="20"/>
+          <w:szCs w:val="18"/>
         </w:rPr>
         <w:t xml:space="preserve">은 </w:t>
       </w:r>
       <w:r>
         <w:rPr>
           <w:sz w:val="18"/>
-          <w:szCs w:val="20"/>
+          <w:szCs w:val="18"/>
         </w:rPr>
         <w:t>‘</w:t>
       </w:r>
@@ -2147,14 +2269,14 @@
         <w:rPr>
           <w:rFonts w:hint="eastAsia"/>
           <w:sz w:val="18"/>
-          <w:szCs w:val="20"/>
+          <w:szCs w:val="18"/>
         </w:rPr>
         <w:t>하루</w:t>
       </w:r>
       <w:r>
         <w:rPr>
           <w:sz w:val="18"/>
-          <w:szCs w:val="20"/>
+          <w:szCs w:val="18"/>
         </w:rPr>
         <w:t>’</w:t>
       </w:r>
@@ -2163,7 +2285,7 @@
         <w:rPr>
           <w:rFonts w:hint="eastAsia"/>
           <w:sz w:val="18"/>
-          <w:szCs w:val="20"/>
+          <w:szCs w:val="18"/>
         </w:rPr>
         <w:t>를</w:t>
       </w:r>
@@ -2172,14 +2294,14 @@
         <w:rPr>
           <w:rFonts w:hint="eastAsia"/>
           <w:sz w:val="18"/>
-          <w:szCs w:val="20"/>
+          <w:szCs w:val="18"/>
         </w:rPr>
         <w:t xml:space="preserve"> 의미함. 날짜 데이터와 날짜 데이터 간에는 빼기 연산만 가능하며,</w:t>
       </w:r>
       <w:r>
         <w:rPr>
           <w:sz w:val="18"/>
-          <w:szCs w:val="20"/>
+          <w:szCs w:val="18"/>
         </w:rPr>
         <w:t xml:space="preserve"> </w:t>
       </w:r>
@@ -2187,7 +2309,7 @@
         <w:rPr>
           <w:rFonts w:hint="eastAsia"/>
           <w:sz w:val="18"/>
-          <w:szCs w:val="20"/>
+          <w:szCs w:val="18"/>
         </w:rPr>
         <w:t>두 날짜 간의 일수 차이를 반</w:t>
       </w:r>
@@ -2195,14 +2317,14 @@
         <w:rPr>
           <w:rFonts w:hint="eastAsia"/>
           <w:sz w:val="18"/>
-          <w:szCs w:val="20"/>
+          <w:szCs w:val="18"/>
         </w:rPr>
         <w:t>환</w:t>
       </w:r>
       <w:r>
         <w:rPr>
           <w:sz w:val="18"/>
-          <w:szCs w:val="20"/>
+          <w:szCs w:val="18"/>
         </w:rPr>
         <w:t>(</w:t>
       </w:r>
@@ -2210,7 +2332,7 @@
         <w:rPr>
           <w:rFonts w:hint="eastAsia"/>
           <w:sz w:val="18"/>
-          <w:szCs w:val="20"/>
+          <w:szCs w:val="18"/>
         </w:rPr>
         <w:t>음수가 나올 수도 있음)</w:t>
       </w:r>
@@ -2226,13 +2348,13 @@
         <w:ind w:leftChars="0"/>
         <w:rPr>
           <w:sz w:val="18"/>
-          <w:szCs w:val="20"/>
-        </w:rPr>
-      </w:pPr>
-      <w:r>
-        <w:rPr>
-          <w:sz w:val="18"/>
-          <w:szCs w:val="20"/>
+          <w:szCs w:val="18"/>
+        </w:rPr>
+      </w:pPr>
+      <w:r>
+        <w:rPr>
+          <w:sz w:val="18"/>
+          <w:szCs w:val="18"/>
         </w:rPr>
         <w:t xml:space="preserve">LIKE </w:t>
       </w:r>
@@ -2240,14 +2362,14 @@
         <w:rPr>
           <w:rFonts w:hint="eastAsia"/>
           <w:sz w:val="18"/>
-          <w:szCs w:val="20"/>
+          <w:szCs w:val="18"/>
         </w:rPr>
         <w:t xml:space="preserve">조건에서 </w:t>
       </w:r>
       <w:r>
         <w:rPr>
           <w:sz w:val="18"/>
-          <w:szCs w:val="20"/>
+          <w:szCs w:val="18"/>
         </w:rPr>
         <w:t>‘%’</w:t>
       </w:r>
@@ -2255,14 +2377,14 @@
         <w:rPr>
           <w:rFonts w:hint="eastAsia"/>
           <w:sz w:val="18"/>
-          <w:szCs w:val="20"/>
+          <w:szCs w:val="18"/>
         </w:rPr>
         <w:t xml:space="preserve">와 </w:t>
       </w:r>
       <w:r>
         <w:rPr>
           <w:sz w:val="18"/>
-          <w:szCs w:val="20"/>
+          <w:szCs w:val="18"/>
         </w:rPr>
         <w:t>‘_’</w:t>
       </w:r>
@@ -2270,14 +2392,14 @@
         <w:rPr>
           <w:rFonts w:hint="eastAsia"/>
           <w:sz w:val="18"/>
-          <w:szCs w:val="20"/>
+          <w:szCs w:val="18"/>
         </w:rPr>
         <w:t xml:space="preserve">는 특수 목적을 가진 문자이므로 </w:t>
       </w:r>
       <w:r>
         <w:rPr>
           <w:sz w:val="18"/>
-          <w:szCs w:val="20"/>
+          <w:szCs w:val="18"/>
         </w:rPr>
         <w:t>ESCAPE</w:t>
       </w:r>
@@ -2285,14 +2407,14 @@
         <w:rPr>
           <w:rFonts w:hint="eastAsia"/>
           <w:sz w:val="18"/>
-          <w:szCs w:val="20"/>
+          <w:szCs w:val="18"/>
         </w:rPr>
         <w:t xml:space="preserve">를 지정해서 </w:t>
       </w:r>
       <w:r>
         <w:rPr>
           <w:sz w:val="18"/>
-          <w:szCs w:val="20"/>
+          <w:szCs w:val="18"/>
         </w:rPr>
         <w:t>‘%’</w:t>
       </w:r>
@@ -2300,14 +2422,14 @@
         <w:rPr>
           <w:rFonts w:hint="eastAsia"/>
           <w:sz w:val="18"/>
-          <w:szCs w:val="20"/>
+          <w:szCs w:val="18"/>
         </w:rPr>
         <w:t xml:space="preserve">와 </w:t>
       </w:r>
       <w:r>
         <w:rPr>
           <w:sz w:val="18"/>
-          <w:szCs w:val="20"/>
+          <w:szCs w:val="18"/>
         </w:rPr>
         <w:t>‘_’</w:t>
       </w:r>
@@ -2315,14 +2437,14 @@
         <w:rPr>
           <w:rFonts w:hint="eastAsia"/>
           <w:sz w:val="18"/>
-          <w:szCs w:val="20"/>
+          <w:szCs w:val="18"/>
         </w:rPr>
         <w:t>를 문자 의미 그대로 사용할 수 있음</w:t>
       </w:r>
       <w:r>
         <w:rPr>
           <w:sz w:val="18"/>
-          <w:szCs w:val="20"/>
+          <w:szCs w:val="18"/>
         </w:rPr>
         <w:t xml:space="preserve">. </w:t>
       </w:r>
@@ -2330,14 +2452,14 @@
         <w:rPr>
           <w:rFonts w:hint="eastAsia"/>
           <w:sz w:val="18"/>
-          <w:szCs w:val="20"/>
+          <w:szCs w:val="18"/>
         </w:rPr>
         <w:t>예시)</w:t>
       </w:r>
       <w:r>
         <w:rPr>
           <w:sz w:val="18"/>
-          <w:szCs w:val="20"/>
+          <w:szCs w:val="18"/>
         </w:rPr>
         <w:t xml:space="preserve"> </w:t>
       </w:r>
@@ -2345,14 +2467,14 @@
         <w:rPr>
           <w:rFonts w:hint="eastAsia"/>
           <w:sz w:val="18"/>
-          <w:szCs w:val="20"/>
+          <w:szCs w:val="18"/>
         </w:rPr>
         <w:t>L</w:t>
       </w:r>
       <w:r>
         <w:rPr>
           <w:sz w:val="18"/>
-          <w:szCs w:val="20"/>
+          <w:szCs w:val="18"/>
         </w:rPr>
         <w:t>IKE ‘1_\%%’ ESCAPE ‘\’(</w:t>
       </w:r>
@@ -2360,7 +2482,7 @@
         <w:rPr>
           <w:rFonts w:hint="eastAsia"/>
           <w:sz w:val="18"/>
-          <w:szCs w:val="20"/>
+          <w:szCs w:val="18"/>
         </w:rPr>
         <w:t xml:space="preserve">이렇게 하면 </w:t>
       </w:r>
@@ -2368,14 +2490,14 @@
         <w:rPr>
           <w:rFonts w:hint="eastAsia"/>
           <w:sz w:val="18"/>
-          <w:szCs w:val="20"/>
+          <w:szCs w:val="18"/>
         </w:rPr>
         <w:t>첫번째</w:t>
       </w:r>
       <w:r>
         <w:rPr>
           <w:sz w:val="18"/>
-          <w:szCs w:val="20"/>
+          <w:szCs w:val="18"/>
         </w:rPr>
         <w:t xml:space="preserve"> ‘%’</w:t>
       </w:r>
@@ -2383,7 +2505,7 @@
         <w:rPr>
           <w:rFonts w:hint="eastAsia"/>
           <w:sz w:val="18"/>
-          <w:szCs w:val="20"/>
+          <w:szCs w:val="18"/>
         </w:rPr>
         <w:t>를 문자 그대로 사용하겠다는 의미</w:t>
       </w:r>
@@ -2398,23 +2520,22 @@
         <w:spacing w:after="0"/>
         <w:ind w:leftChars="0"/>
         <w:rPr>
-          <w:rFonts w:hint="eastAsia"/>
-          <w:sz w:val="18"/>
-          <w:szCs w:val="20"/>
-        </w:rPr>
-      </w:pPr>
-      <w:r>
-        <w:rPr>
-          <w:rFonts w:hint="eastAsia"/>
-          <w:sz w:val="18"/>
-          <w:szCs w:val="20"/>
+          <w:sz w:val="18"/>
+          <w:szCs w:val="18"/>
+        </w:rPr>
+      </w:pPr>
+      <w:r>
+        <w:rPr>
+          <w:rFonts w:hint="eastAsia"/>
+          <w:sz w:val="18"/>
+          <w:szCs w:val="18"/>
         </w:rPr>
         <w:t>W</w:t>
       </w:r>
       <w:r>
         <w:rPr>
           <w:sz w:val="18"/>
-          <w:szCs w:val="20"/>
+          <w:szCs w:val="18"/>
         </w:rPr>
         <w:t>ITH GRANT OPTION(</w:t>
       </w:r>
@@ -2422,14 +2543,14 @@
         <w:rPr>
           <w:rFonts w:hint="eastAsia"/>
           <w:sz w:val="18"/>
-          <w:szCs w:val="20"/>
+          <w:szCs w:val="18"/>
         </w:rPr>
         <w:t>오브젝트 권한 부여)</w:t>
       </w:r>
       <w:r>
         <w:rPr>
           <w:sz w:val="18"/>
-          <w:szCs w:val="20"/>
+          <w:szCs w:val="18"/>
         </w:rPr>
         <w:t xml:space="preserve">, WITH ADMIN OPTION(SYSTEM </w:t>
       </w:r>
@@ -2437,7 +2558,7 @@
         <w:rPr>
           <w:rFonts w:hint="eastAsia"/>
           <w:sz w:val="18"/>
-          <w:szCs w:val="20"/>
+          <w:szCs w:val="18"/>
         </w:rPr>
         <w:t>권한 부여)</w:t>
       </w:r>
@@ -2450,6 +2571,56 @@
     </w:sectPr>
   </w:body>
 </w:document>
+</file>
+
+<file path=word/endnotes.xml><?xml version="1.0" encoding="utf-8"?>
+<w:endnotes xmlns:wpc="http://schemas.microsoft.com/office/word/2010/wordprocessingCanvas" xmlns:cx="http://schemas.microsoft.com/office/drawing/2014/chartex" xmlns:cx1="http://schemas.microsoft.com/office/drawing/2015/9/8/chartex" xmlns:cx2="http://schemas.microsoft.com/office/drawing/2015/10/21/chartex" xmlns:cx3="http://schemas.microsoft.com/office/drawing/2016/5/9/chartex" xmlns:cx4="http://schemas.microsoft.com/office/drawing/2016/5/10/chartex" xmlns:cx5="http://schemas.microsoft.com/office/drawing/2016/5/11/chartex" xmlns:cx6="http://schemas.microsoft.com/office/drawing/2016/5/12/chartex" xmlns:cx7="http://schemas.microsoft.com/office/drawing/2016/5/13/chartex" xmlns:cx8="http://schemas.microsoft.com/office/drawing/2016/5/14/chartex" xmlns:mc="http://schemas.openxmlformats.org/markup-compatibility/2006" xmlns:aink="http://schemas.microsoft.com/office/drawing/2016/ink" xmlns:am3d="http://schemas.microsoft.com/office/drawing/2017/model3d" xmlns:o="urn:schemas-microsoft-com:office:office" xmlns:oel="http://schemas.microsoft.com/office/2019/extlst" xmlns:r="http://schemas.openxmlformats.org/officeDocument/2006/relationships" xmlns:m="http://schemas.openxmlformats.org/officeDocument/2006/math" xmlns:v="urn:schemas-microsoft-com:vml" xmlns:wp14="http://schemas.microsoft.com/office/word/2010/wordprocessingDrawing" xmlns:wp="http://schemas.openxmlformats.org/drawingml/2006/wordprocessingDrawing" xmlns:w10="urn:schemas-microsoft-com:office:word" xmlns:w="http://schemas.openxmlformats.org/wordprocessingml/2006/main" xmlns:w14="http://schemas.microsoft.com/office/word/2010/wordml" xmlns:w15="http://schemas.microsoft.com/office/word/2012/wordml" xmlns:w16cex="http://schemas.microsoft.com/office/word/2018/wordml/cex" xmlns:w16cid="http://schemas.microsoft.com/office/word/2016/wordml/cid" xmlns:w16="http://schemas.microsoft.com/office/word/2018/wordml" xmlns:w16sdtdh="http://schemas.microsoft.com/office/word/2020/wordml/sdtdatahash" xmlns:w16se="http://schemas.microsoft.com/office/word/2015/wordml/symex" xmlns:wpg="http://schemas.microsoft.com/office/word/2010/wordprocessingGroup" xmlns:wpi="http://schemas.microsoft.com/office/word/2010/wordprocessingInk" xmlns:wne="http://schemas.microsoft.com/office/word/2006/wordml" xmlns:wps="http://schemas.microsoft.com/office/word/2010/wordprocessingShape" mc:Ignorable="w14 w15 w16se w16cid w16 w16cex w16sdtdh wp14">
+  <w:endnote w:type="separator" w:id="-1">
+    <w:p>
+      <w:pPr>
+        <w:spacing w:after="0" w:line="240" w:lineRule="auto"/>
+      </w:pPr>
+      <w:r>
+        <w:separator/>
+      </w:r>
+    </w:p>
+  </w:endnote>
+  <w:endnote w:type="continuationSeparator" w:id="0">
+    <w:p>
+      <w:pPr>
+        <w:spacing w:after="0" w:line="240" w:lineRule="auto"/>
+      </w:pPr>
+      <w:r>
+        <w:continuationSeparator/>
+      </w:r>
+    </w:p>
+  </w:endnote>
+</w:endnotes>
+</file>
+
+<file path=word/footnotes.xml><?xml version="1.0" encoding="utf-8"?>
+<w:footnotes xmlns:wpc="http://schemas.microsoft.com/office/word/2010/wordprocessingCanvas" xmlns:cx="http://schemas.microsoft.com/office/drawing/2014/chartex" xmlns:cx1="http://schemas.microsoft.com/office/drawing/2015/9/8/chartex" xmlns:cx2="http://schemas.microsoft.com/office/drawing/2015/10/21/chartex" xmlns:cx3="http://schemas.microsoft.com/office/drawing/2016/5/9/chartex" xmlns:cx4="http://schemas.microsoft.com/office/drawing/2016/5/10/chartex" xmlns:cx5="http://schemas.microsoft.com/office/drawing/2016/5/11/chartex" xmlns:cx6="http://schemas.microsoft.com/office/drawing/2016/5/12/chartex" xmlns:cx7="http://schemas.microsoft.com/office/drawing/2016/5/13/chartex" xmlns:cx8="http://schemas.microsoft.com/office/drawing/2016/5/14/chartex" xmlns:mc="http://schemas.openxmlformats.org/markup-compatibility/2006" xmlns:aink="http://schemas.microsoft.com/office/drawing/2016/ink" xmlns:am3d="http://schemas.microsoft.com/office/drawing/2017/model3d" xmlns:o="urn:schemas-microsoft-com:office:office" xmlns:oel="http://schemas.microsoft.com/office/2019/extlst" xmlns:r="http://schemas.openxmlformats.org/officeDocument/2006/relationships" xmlns:m="http://schemas.openxmlformats.org/officeDocument/2006/math" xmlns:v="urn:schemas-microsoft-com:vml" xmlns:wp14="http://schemas.microsoft.com/office/word/2010/wordprocessingDrawing" xmlns:wp="http://schemas.openxmlformats.org/drawingml/2006/wordprocessingDrawing" xmlns:w10="urn:schemas-microsoft-com:office:word" xmlns:w="http://schemas.openxmlformats.org/wordprocessingml/2006/main" xmlns:w14="http://schemas.microsoft.com/office/word/2010/wordml" xmlns:w15="http://schemas.microsoft.com/office/word/2012/wordml" xmlns:w16cex="http://schemas.microsoft.com/office/word/2018/wordml/cex" xmlns:w16cid="http://schemas.microsoft.com/office/word/2016/wordml/cid" xmlns:w16="http://schemas.microsoft.com/office/word/2018/wordml" xmlns:w16sdtdh="http://schemas.microsoft.com/office/word/2020/wordml/sdtdatahash" xmlns:w16se="http://schemas.microsoft.com/office/word/2015/wordml/symex" xmlns:wpg="http://schemas.microsoft.com/office/word/2010/wordprocessingGroup" xmlns:wpi="http://schemas.microsoft.com/office/word/2010/wordprocessingInk" xmlns:wne="http://schemas.microsoft.com/office/word/2006/wordml" xmlns:wps="http://schemas.microsoft.com/office/word/2010/wordprocessingShape" mc:Ignorable="w14 w15 w16se w16cid w16 w16cex w16sdtdh wp14">
+  <w:footnote w:type="separator" w:id="-1">
+    <w:p>
+      <w:pPr>
+        <w:spacing w:after="0" w:line="240" w:lineRule="auto"/>
+      </w:pPr>
+      <w:r>
+        <w:separator/>
+      </w:r>
+    </w:p>
+  </w:footnote>
+  <w:footnote w:type="continuationSeparator" w:id="0">
+    <w:p>
+      <w:pPr>
+        <w:spacing w:after="0" w:line="240" w:lineRule="auto"/>
+      </w:pPr>
+      <w:r>
+        <w:continuationSeparator/>
+      </w:r>
+    </w:p>
+  </w:footnote>
+</w:footnotes>
 </file>
 
 <file path=word/numbering.xml><?xml version="1.0" encoding="utf-8"?>
@@ -6223,6 +6394,50 @@
       </w:tblBorders>
     </w:tblPr>
   </w:style>
+  <w:style w:type="paragraph" w:styleId="a5">
+    <w:name w:val="header"/>
+    <w:basedOn w:val="a"/>
+    <w:link w:val="Char"/>
+    <w:uiPriority w:val="99"/>
+    <w:unhideWhenUsed/>
+    <w:rsid w:val="00A25482"/>
+    <w:pPr>
+      <w:tabs>
+        <w:tab w:val="center" w:pos="4513"/>
+        <w:tab w:val="right" w:pos="9026"/>
+      </w:tabs>
+      <w:snapToGrid w:val="0"/>
+    </w:pPr>
+  </w:style>
+  <w:style w:type="character" w:customStyle="1" w:styleId="Char">
+    <w:name w:val="머리글 Char"/>
+    <w:basedOn w:val="a0"/>
+    <w:link w:val="a5"/>
+    <w:uiPriority w:val="99"/>
+    <w:rsid w:val="00A25482"/>
+  </w:style>
+  <w:style w:type="paragraph" w:styleId="a6">
+    <w:name w:val="footer"/>
+    <w:basedOn w:val="a"/>
+    <w:link w:val="Char0"/>
+    <w:uiPriority w:val="99"/>
+    <w:unhideWhenUsed/>
+    <w:rsid w:val="00A25482"/>
+    <w:pPr>
+      <w:tabs>
+        <w:tab w:val="center" w:pos="4513"/>
+        <w:tab w:val="right" w:pos="9026"/>
+      </w:tabs>
+      <w:snapToGrid w:val="0"/>
+    </w:pPr>
+  </w:style>
+  <w:style w:type="character" w:customStyle="1" w:styleId="Char0">
+    <w:name w:val="바닥글 Char"/>
+    <w:basedOn w:val="a0"/>
+    <w:link w:val="a6"/>
+    <w:uiPriority w:val="99"/>
+    <w:rsid w:val="00A25482"/>
+  </w:style>
 </w:styles>
 </file>
 
